--- a/Задания все/Задание ВКР.docx
+++ b/Задания все/Задание ВКР.docx
@@ -7,12 +7,17 @@
         <w:tblW w:w="0" w:type="auto"/>
         <w:jc w:val="center"/>
         <w:tblBorders>
-          <w:bottom w:val="single" w:sz="8" w:space="0" w:color="auto"/>
+          <w:top w:val="single" w:sz="18" w:space="0" w:color="auto"/>
+          <w:left w:val="single" w:sz="18" w:space="0" w:color="auto"/>
+          <w:bottom w:val="single" w:sz="18" w:space="0" w:color="auto"/>
+          <w:right w:val="single" w:sz="18" w:space="0" w:color="auto"/>
+          <w:insideH w:val="single" w:sz="18" w:space="0" w:color="auto"/>
+          <w:insideV w:val="single" w:sz="18" w:space="0" w:color="auto"/>
         </w:tblBorders>
         <w:tblLook w:val="04A0" w:firstRow="1" w:lastRow="0" w:firstColumn="1" w:lastColumn="0" w:noHBand="0" w:noVBand="1"/>
       </w:tblPr>
       <w:tblGrid>
-        <w:gridCol w:w="9355"/>
+        <w:gridCol w:w="9611"/>
       </w:tblGrid>
       <w:tr>
         <w:trPr>
@@ -20,7 +25,13 @@
         </w:trPr>
         <w:tc>
           <w:tcPr>
-            <w:tcW w:w="9355" w:type="dxa"/>
+            <w:tcW w:w="9611" w:type="dxa"/>
+            <w:tcBorders>
+              <w:top w:val="nil"/>
+              <w:left w:val="nil"/>
+              <w:bottom w:val="nil"/>
+              <w:right w:val="nil"/>
+            </w:tcBorders>
           </w:tcPr>
           <w:p>
             <w:pPr>
@@ -31,10 +42,10 @@
                 <w:noProof/>
               </w:rPr>
               <w:drawing>
-                <wp:inline distT="0" distB="0" distL="0" distR="0" wp14:anchorId="0F0419CA" wp14:editId="2B5E016C">
+                <wp:inline distT="0" distB="0" distL="0" distR="0">
                   <wp:extent cx="890693" cy="1009227"/>
-                  <wp:effectExtent l="0" t="0" r="0" b="0"/>
-                  <wp:docPr id="2" name="Рисунок 2"/>
+                  <wp:effectExtent l="0" t="0" r="5080" b="635"/>
+                  <wp:docPr id="6" name="Рисунок 2"/>
                   <wp:cNvGraphicFramePr>
                     <a:graphicFrameLocks xmlns:a="http://schemas.openxmlformats.org/drawingml/2006/main" noChangeAspect="1"/>
                   </wp:cNvGraphicFramePr>
@@ -46,17 +57,8 @@
                           <pic:cNvPicPr/>
                         </pic:nvPicPr>
                         <pic:blipFill>
-                          <a:blip r:embed="rId5" cstate="print">
+                          <a:blip r:embed="rId6" cstate="print">
                             <a:extLst>
-                              <a:ext uri="{BEBA8EAE-BF5A-486C-A8C5-ECC9F3942E4B}">
-                                <a14:imgProps xmlns:a14="http://schemas.microsoft.com/office/drawing/2010/main">
-                                  <a14:imgLayer r:embed="rId6">
-                                    <a14:imgEffect>
-                                      <a14:backgroundRemoval t="0" b="100000" l="1141" r="100000"/>
-                                    </a14:imgEffect>
-                                  </a14:imgLayer>
-                                </a14:imgProps>
-                              </a:ext>
                               <a:ext uri="{28A0092B-C50C-407E-A947-70E740481C1C}">
                                 <a14:useLocalDpi xmlns:a14="http://schemas.microsoft.com/office/drawing/2010/main" val="0"/>
                               </a:ext>
@@ -82,11 +84,6 @@
               </w:drawing>
             </w:r>
           </w:p>
-          <w:p>
-            <w:pPr>
-              <w:jc w:val="center"/>
-            </w:pPr>
-          </w:p>
         </w:tc>
       </w:tr>
       <w:tr>
@@ -95,9 +92,12 @@
         </w:trPr>
         <w:tc>
           <w:tcPr>
-            <w:tcW w:w="9355" w:type="dxa"/>
-            <w:tcBorders>
+            <w:tcW w:w="9611" w:type="dxa"/>
+            <w:tcBorders>
+              <w:top w:val="nil"/>
+              <w:left w:val="nil"/>
               <w:bottom w:val="nil"/>
+              <w:right w:val="nil"/>
             </w:tcBorders>
           </w:tcPr>
           <w:p>
@@ -125,9 +125,12 @@
         </w:trPr>
         <w:tc>
           <w:tcPr>
-            <w:tcW w:w="9355" w:type="dxa"/>
-            <w:tcBorders>
-              <w:bottom w:val="single" w:sz="12" w:space="0" w:color="auto"/>
+            <w:tcW w:w="9611" w:type="dxa"/>
+            <w:tcBorders>
+              <w:top w:val="nil"/>
+              <w:left w:val="nil"/>
+              <w:bottom w:val="single" w:sz="18" w:space="0" w:color="auto"/>
+              <w:right w:val="nil"/>
             </w:tcBorders>
           </w:tcPr>
           <w:p>
@@ -185,6 +188,75 @@
           </w:p>
           <w:p>
             <w:pPr>
+              <w:spacing w:line="240" w:lineRule="exact"/>
+              <w:jc w:val="center"/>
+              <w:rPr>
+                <w:b/>
+              </w:rPr>
+            </w:pPr>
+            <w:r>
+              <w:rPr>
+                <w:b/>
+              </w:rPr>
+              <w:t>«</w:t>
+            </w:r>
+            <w:r>
+              <w:rPr>
+                <w:b/>
+              </w:rPr>
+              <w:t>МИРЭА</w:t>
+            </w:r>
+            <w:r>
+              <w:rPr>
+                <w:b/>
+              </w:rPr>
+              <w:t xml:space="preserve"> –</w:t>
+            </w:r>
+            <w:r>
+              <w:rPr>
+                <w:b/>
+              </w:rPr>
+              <w:t xml:space="preserve"> Российский</w:t>
+            </w:r>
+            <w:r>
+              <w:rPr>
+                <w:b/>
+              </w:rPr>
+              <w:t xml:space="preserve"> </w:t>
+            </w:r>
+            <w:r>
+              <w:rPr>
+                <w:b/>
+              </w:rPr>
+              <w:t>технологический</w:t>
+            </w:r>
+            <w:r>
+              <w:rPr>
+                <w:b/>
+              </w:rPr>
+              <w:t xml:space="preserve"> </w:t>
+            </w:r>
+            <w:r>
+              <w:rPr>
+                <w:b/>
+              </w:rPr>
+              <w:t>у</w:t>
+            </w:r>
+            <w:r>
+              <w:rPr>
+                <w:b/>
+              </w:rPr>
+              <w:t>ниверситет</w:t>
+            </w:r>
+            <w:r>
+              <w:rPr>
+                <w:b/>
+              </w:rPr>
+              <w:t>»</w:t>
+            </w:r>
+          </w:p>
+          <w:p>
+            <w:pPr>
               <w:widowControl w:val="0"/>
               <w:shd w:val="clear" w:color="auto" w:fill="FFFFFF"/>
               <w:kinsoku w:val="0"/>
@@ -195,90 +267,35 @@
               <w:jc w:val="center"/>
               <w:textAlignment w:val="center"/>
               <w:rPr>
-                <w:b/>
-                <w:bCs/>
-                <w:spacing w:val="-2"/>
-              </w:rPr>
-            </w:pPr>
-            <w:r>
-              <w:rPr>
-                <w:b/>
-                <w:bCs/>
-                <w:spacing w:val="-2"/>
-              </w:rPr>
-              <w:t>«</w:t>
-            </w:r>
-            <w:r>
-              <w:rPr>
-                <w:b/>
-                <w:bCs/>
-                <w:spacing w:val="-1"/>
-              </w:rPr>
-              <w:t>МИРЭА – Российский технологический университет</w:t>
-            </w:r>
-            <w:r>
-              <w:rPr>
-                <w:b/>
-                <w:bCs/>
-                <w:spacing w:val="-2"/>
-              </w:rPr>
-              <w:t>»</w:t>
-            </w:r>
-          </w:p>
-          <w:p>
-            <w:pPr>
-              <w:widowControl w:val="0"/>
-              <w:shd w:val="clear" w:color="auto" w:fill="FFFFFF"/>
-              <w:kinsoku w:val="0"/>
-              <w:overflowPunct w:val="0"/>
-              <w:autoSpaceDE w:val="0"/>
-              <w:autoSpaceDN w:val="0"/>
-              <w:snapToGrid w:val="0"/>
-              <w:jc w:val="center"/>
-              <w:textAlignment w:val="center"/>
-              <w:rPr>
-                <w:b/>
-                <w:spacing w:val="-6"/>
-                <w:sz w:val="32"/>
-                <w:szCs w:val="32"/>
-              </w:rPr>
-            </w:pPr>
-            <w:r>
-              <w:rPr>
-                <w:b/>
-                <w:spacing w:val="-6"/>
-                <w:sz w:val="32"/>
-                <w:szCs w:val="32"/>
-              </w:rPr>
-              <w:t xml:space="preserve">РТУ </w:t>
-            </w:r>
-            <w:r>
-              <w:rPr>
-                <w:b/>
-                <w:spacing w:val="-6"/>
-                <w:sz w:val="32"/>
-                <w:szCs w:val="32"/>
-              </w:rPr>
-              <w:t>МИРЭА</w:t>
-            </w:r>
-          </w:p>
-          <w:p>
-            <w:pPr>
-              <w:widowControl w:val="0"/>
-              <w:shd w:val="clear" w:color="auto" w:fill="FFFFFF"/>
-              <w:kinsoku w:val="0"/>
-              <w:overflowPunct w:val="0"/>
-              <w:autoSpaceDE w:val="0"/>
-              <w:autoSpaceDN w:val="0"/>
-              <w:snapToGrid w:val="0"/>
-              <w:jc w:val="center"/>
-              <w:textAlignment w:val="center"/>
-              <w:rPr>
                 <w:noProof/>
                 <w:sz w:val="16"/>
                 <w:szCs w:val="16"/>
               </w:rPr>
             </w:pPr>
+            <w:r>
+              <w:rPr>
+                <w:b/>
+                <w:sz w:val="32"/>
+                <w:szCs w:val="32"/>
+              </w:rPr>
+              <w:t xml:space="preserve">РТУ </w:t>
+            </w:r>
+            <w:r>
+              <w:rPr>
+                <w:b/>
+                <w:sz w:val="32"/>
+                <w:szCs w:val="32"/>
+              </w:rPr>
+              <w:t>МИРЭА</w:t>
+            </w:r>
+            <w:r>
+              <w:rPr>
+                <w:noProof/>
+                <w:sz w:val="16"/>
+                <w:szCs w:val="16"/>
+              </w:rPr>
+              <w:t xml:space="preserve"> </w:t>
+            </w:r>
           </w:p>
         </w:tc>
       </w:tr>
@@ -288,11 +305,18 @@
         </w:trPr>
         <w:tc>
           <w:tcPr>
-            <w:tcW w:w="9355" w:type="dxa"/>
-            <w:tcBorders>
-              <w:top w:val="single" w:sz="12" w:space="0" w:color="auto"/>
-            </w:tcBorders>
-          </w:tcPr>
+            <w:tcW w:w="9611" w:type="dxa"/>
+            <w:tcBorders>
+              <w:left w:val="nil"/>
+              <w:bottom w:val="nil"/>
+              <w:right w:val="nil"/>
+            </w:tcBorders>
+          </w:tcPr>
+          <w:p>
+            <w:pPr>
+              <w:jc w:val="center"/>
+            </w:pPr>
+          </w:p>
           <w:p>
             <w:pPr>
               <w:jc w:val="center"/>
@@ -301,9 +325,6 @@
               <w:t xml:space="preserve">Институт </w:t>
             </w:r>
             <w:r>
-              <w:rPr>
-                <w:u w:val="single"/>
-              </w:rPr>
               <w:t>информационных технологий</w:t>
             </w:r>
           </w:p>
@@ -320,22 +341,7 @@
                 <w:sz w:val="16"/>
                 <w:szCs w:val="16"/>
               </w:rPr>
-              <w:t>наименование института</w:t>
-            </w:r>
-            <w:r>
-              <w:rPr>
-                <w:sz w:val="16"/>
-                <w:szCs w:val="16"/>
-              </w:rPr>
               <w:t xml:space="preserve"> </w:t>
-            </w:r>
-            <w:r>
-              <w:rPr>
-                <w:i/>
-                <w:sz w:val="16"/>
-                <w:szCs w:val="16"/>
-              </w:rPr>
-              <w:t>(полностью)</w:t>
             </w:r>
           </w:p>
         </w:tc>
@@ -346,40 +352,25 @@
         </w:trPr>
         <w:tc>
           <w:tcPr>
-            <w:tcW w:w="9355" w:type="dxa"/>
-            <w:tcBorders>
-              <w:bottom w:val="single" w:sz="8" w:space="0" w:color="auto"/>
-            </w:tcBorders>
-          </w:tcPr>
-          <w:p>
-            <w:pPr>
-              <w:jc w:val="center"/>
-            </w:pPr>
-            <w:r>
-              <w:t xml:space="preserve">Кафедра </w:t>
-            </w:r>
-            <w:r>
-              <w:rPr>
-                <w:u w:val="single"/>
-              </w:rPr>
-              <w:t>инструментального и прикладного программного обеспечения</w:t>
-            </w:r>
-          </w:p>
-          <w:p>
-            <w:pPr>
-              <w:jc w:val="center"/>
-              <w:rPr>
-                <w:noProof/>
-              </w:rPr>
-            </w:pPr>
-            <w:r>
-              <w:rPr>
-                <w:i/>
-                <w:sz w:val="16"/>
-                <w:szCs w:val="16"/>
-              </w:rPr>
-              <w:t>наименование кафедры (полностью)</w:t>
-            </w:r>
+            <w:tcW w:w="9611" w:type="dxa"/>
+            <w:tcBorders>
+              <w:top w:val="nil"/>
+              <w:left w:val="nil"/>
+              <w:right w:val="nil"/>
+            </w:tcBorders>
+          </w:tcPr>
+          <w:p>
+            <w:pPr>
+              <w:jc w:val="center"/>
+            </w:pPr>
+            <w:r>
+              <w:t>Кафедра инструментального и прикладного программного обеспечения</w:t>
+            </w:r>
+          </w:p>
+          <w:p>
+            <w:pPr>
+              <w:jc w:val="center"/>
+            </w:pPr>
           </w:p>
         </w:tc>
       </w:tr>
@@ -499,13 +490,7 @@
           </w:p>
           <w:p>
             <w:r>
-              <w:t xml:space="preserve">кафедрой </w:t>
-            </w:r>
-            <w:r>
-              <w:t>ИППО</w:t>
-            </w:r>
-            <w:r>
-              <w:t>______________________</w:t>
+              <w:t>кафедрой ____________________________</w:t>
             </w:r>
           </w:p>
           <w:p>
@@ -609,37 +594,25 @@
             <w:pPr>
               <w:jc w:val="center"/>
               <w:rPr>
+                <w:szCs w:val="16"/>
+              </w:rPr>
+            </w:pPr>
+            <w:r>
+              <w:rPr>
+                <w:szCs w:val="16"/>
+              </w:rPr>
+              <w:t>Мордвинов Владимир Александрович</w:t>
+            </w:r>
+          </w:p>
+          <w:p>
+            <w:pPr>
+              <w:jc w:val="center"/>
+              <w:rPr>
                 <w:i/>
                 <w:sz w:val="16"/>
                 <w:szCs w:val="16"/>
               </w:rPr>
             </w:pPr>
-            <w:r>
-              <w:rPr>
-                <w:i/>
-                <w:sz w:val="16"/>
-                <w:szCs w:val="16"/>
-              </w:rPr>
-              <w:t>_________________________________________________</w:t>
-            </w:r>
-          </w:p>
-          <w:p>
-            <w:pPr>
-              <w:jc w:val="center"/>
-              <w:rPr>
-                <w:i/>
-                <w:sz w:val="16"/>
-                <w:szCs w:val="16"/>
-              </w:rPr>
-            </w:pPr>
-            <w:r>
-              <w:rPr>
-                <w:i/>
-                <w:sz w:val="16"/>
-                <w:szCs w:val="16"/>
-              </w:rPr>
-              <w:t>Фамилия Имя Отчество</w:t>
-            </w:r>
           </w:p>
         </w:tc>
         <w:tc>
@@ -674,37 +647,25 @@
             <w:pPr>
               <w:jc w:val="center"/>
               <w:rPr>
+                <w:szCs w:val="16"/>
+              </w:rPr>
+            </w:pPr>
+            <w:r>
+              <w:rPr>
+                <w:szCs w:val="16"/>
+              </w:rPr>
+              <w:t>Зуев Андрей Сергеевич</w:t>
+            </w:r>
+          </w:p>
+          <w:p>
+            <w:pPr>
+              <w:jc w:val="center"/>
+              <w:rPr>
                 <w:i/>
                 <w:sz w:val="16"/>
                 <w:szCs w:val="16"/>
               </w:rPr>
             </w:pPr>
-            <w:r>
-              <w:rPr>
-                <w:i/>
-                <w:sz w:val="16"/>
-                <w:szCs w:val="16"/>
-              </w:rPr>
-              <w:t>_________________________________________________</w:t>
-            </w:r>
-          </w:p>
-          <w:p>
-            <w:pPr>
-              <w:jc w:val="center"/>
-              <w:rPr>
-                <w:i/>
-                <w:sz w:val="16"/>
-                <w:szCs w:val="16"/>
-              </w:rPr>
-            </w:pPr>
-            <w:r>
-              <w:rPr>
-                <w:i/>
-                <w:sz w:val="16"/>
-                <w:szCs w:val="16"/>
-              </w:rPr>
-              <w:t>Фамилия Имя Отчество</w:t>
-            </w:r>
           </w:p>
         </w:tc>
       </w:tr>
@@ -903,6 +864,16 @@
       </w:tr>
     </w:tbl>
     <w:p>
+      <w:pPr>
+        <w:pStyle w:val="3"/>
+        <w:jc w:val="center"/>
+        <w:rPr>
+          <w:rStyle w:val="a3"/>
+          <w:rFonts w:ascii="Times New Roman" w:hAnsi="Times New Roman"/>
+          <w:sz w:val="24"/>
+          <w:szCs w:val="24"/>
+        </w:rPr>
+      </w:pPr>
       <w:bookmarkStart w:id="0" w:name="_Toc407198641"/>
       <w:bookmarkStart w:id="1" w:name="_Toc455135404"/>
       <w:bookmarkStart w:id="2" w:name="_Toc455136093"/>
@@ -997,20 +968,22 @@
           <w:tcPr>
             <w:tcW w:w="7627" w:type="dxa"/>
             <w:gridSpan w:val="2"/>
+            <w:tcBorders>
+              <w:bottom w:val="single" w:sz="4" w:space="0" w:color="auto"/>
+            </w:tcBorders>
             <w:vAlign w:val="bottom"/>
           </w:tcPr>
           <w:p>
             <w:pPr>
-              <w:jc w:val="center"/>
-              <w:rPr>
+              <w:rPr>
+                <w:sz w:val="28"/>
                 <w:szCs w:val="28"/>
-                <w:u w:val="single"/>
-              </w:rPr>
-            </w:pPr>
-            <w:r>
-              <w:rPr>
+              </w:rPr>
+            </w:pPr>
+            <w:r>
+              <w:rPr>
+                <w:sz w:val="28"/>
                 <w:szCs w:val="28"/>
-                <w:u w:val="single"/>
               </w:rPr>
               <w:t>Апальков Павел Юрьевич</w:t>
             </w:r>
@@ -1032,6 +1005,9 @@
           <w:tcPr>
             <w:tcW w:w="7627" w:type="dxa"/>
             <w:gridSpan w:val="2"/>
+            <w:tcBorders>
+              <w:top w:val="single" w:sz="4" w:space="0" w:color="auto"/>
+            </w:tcBorders>
           </w:tcPr>
           <w:p>
             <w:pPr>
@@ -1072,19 +1048,22 @@
           <w:tcPr>
             <w:tcW w:w="7627" w:type="dxa"/>
             <w:gridSpan w:val="2"/>
+            <w:tcBorders>
+              <w:bottom w:val="single" w:sz="4" w:space="0" w:color="auto"/>
+            </w:tcBorders>
             <w:vAlign w:val="bottom"/>
           </w:tcPr>
           <w:p>
             <w:pPr>
               <w:rPr>
+                <w:sz w:val="28"/>
                 <w:szCs w:val="28"/>
-                <w:u w:val="single"/>
-              </w:rPr>
-            </w:pPr>
-            <w:r>
-              <w:rPr>
+              </w:rPr>
+            </w:pPr>
+            <w:r>
+              <w:rPr>
+                <w:sz w:val="28"/>
                 <w:szCs w:val="28"/>
-                <w:u w:val="single"/>
               </w:rPr>
               <w:t>15И0280</w:t>
             </w:r>
@@ -1109,51 +1088,57 @@
         <w:tc>
           <w:tcPr>
             <w:tcW w:w="1674" w:type="dxa"/>
+            <w:tcBorders>
+              <w:top w:val="single" w:sz="4" w:space="0" w:color="auto"/>
+              <w:bottom w:val="single" w:sz="4" w:space="0" w:color="auto"/>
+            </w:tcBorders>
             <w:vAlign w:val="bottom"/>
           </w:tcPr>
           <w:p>
             <w:pPr>
               <w:jc w:val="center"/>
               <w:rPr>
+                <w:sz w:val="28"/>
                 <w:szCs w:val="28"/>
-                <w:u w:val="single"/>
-                <w:lang w:val="en-US"/>
-              </w:rPr>
-            </w:pPr>
-            <w:r>
-              <w:rPr>
+              </w:rPr>
+            </w:pPr>
+            <w:r>
+              <w:rPr>
+                <w:sz w:val="28"/>
                 <w:szCs w:val="28"/>
-                <w:u w:val="single"/>
-              </w:rPr>
-              <w:t>09</w:t>
-            </w:r>
-            <w:r>
-              <w:rPr>
+              </w:rPr>
+              <w:t>09.03.0</w:t>
+            </w:r>
+            <w:r>
+              <w:rPr>
+                <w:sz w:val="28"/>
                 <w:szCs w:val="28"/>
-                <w:u w:val="single"/>
-                <w:lang w:val="en-US"/>
-              </w:rPr>
-              <w:t>.03.04</w:t>
+              </w:rPr>
+              <w:t>4</w:t>
             </w:r>
           </w:p>
         </w:tc>
         <w:tc>
           <w:tcPr>
             <w:tcW w:w="5953" w:type="dxa"/>
+            <w:tcBorders>
+              <w:top w:val="single" w:sz="4" w:space="0" w:color="auto"/>
+              <w:bottom w:val="single" w:sz="4" w:space="0" w:color="auto"/>
+            </w:tcBorders>
             <w:vAlign w:val="bottom"/>
           </w:tcPr>
           <w:p>
             <w:pPr>
               <w:jc w:val="center"/>
               <w:rPr>
+                <w:sz w:val="28"/>
                 <w:szCs w:val="28"/>
-                <w:u w:val="single"/>
-              </w:rPr>
-            </w:pPr>
-            <w:r>
-              <w:rPr>
+              </w:rPr>
+            </w:pPr>
+            <w:r>
+              <w:rPr>
+                <w:sz w:val="28"/>
                 <w:szCs w:val="28"/>
-                <w:u w:val="single"/>
               </w:rPr>
               <w:t>Программная инженерия</w:t>
             </w:r>
@@ -1177,6 +1162,9 @@
         <w:tc>
           <w:tcPr>
             <w:tcW w:w="1674" w:type="dxa"/>
+            <w:tcBorders>
+              <w:top w:val="single" w:sz="4" w:space="0" w:color="auto"/>
+            </w:tcBorders>
           </w:tcPr>
           <w:p>
             <w:pPr>
@@ -1240,21 +1228,59 @@
           <w:tcPr>
             <w:tcW w:w="7627" w:type="dxa"/>
             <w:gridSpan w:val="2"/>
+            <w:tcBorders>
+              <w:bottom w:val="single" w:sz="4" w:space="0" w:color="auto"/>
+            </w:tcBorders>
             <w:vAlign w:val="bottom"/>
           </w:tcPr>
           <w:p>
             <w:pPr>
               <w:rPr>
+                <w:sz w:val="28"/>
                 <w:szCs w:val="28"/>
-                <w:u w:val="single"/>
-              </w:rPr>
-            </w:pPr>
-            <w:r>
-              <w:rPr>
+              </w:rPr>
+            </w:pPr>
+            <w:r>
+              <w:rPr>
+                <w:sz w:val="28"/>
                 <w:szCs w:val="28"/>
-                <w:u w:val="single"/>
-              </w:rPr>
-              <w:t>ИКБО-02-15</w:t>
+              </w:rPr>
+              <w:t>И</w:t>
+            </w:r>
+            <w:r>
+              <w:rPr>
+                <w:sz w:val="28"/>
+                <w:szCs w:val="28"/>
+              </w:rPr>
+              <w:t>К</w:t>
+            </w:r>
+            <w:r>
+              <w:rPr>
+                <w:sz w:val="28"/>
+                <w:szCs w:val="28"/>
+              </w:rPr>
+              <w:t>БО-0</w:t>
+            </w:r>
+            <w:r>
+              <w:rPr>
+                <w:sz w:val="28"/>
+                <w:szCs w:val="28"/>
+              </w:rPr>
+              <w:t>2</w:t>
+            </w:r>
+            <w:r>
+              <w:rPr>
+                <w:sz w:val="28"/>
+                <w:szCs w:val="28"/>
+              </w:rPr>
+              <w:t>-1</w:t>
+            </w:r>
+            <w:r>
+              <w:rPr>
+                <w:sz w:val="28"/>
+                <w:szCs w:val="28"/>
+              </w:rPr>
+              <w:t>5</w:t>
             </w:r>
           </w:p>
         </w:tc>
@@ -1267,29 +1293,87 @@
     </w:p>
     <w:p>
       <w:pPr>
+        <w:pBdr>
+          <w:bottom w:val="single" w:sz="4" w:space="1" w:color="auto"/>
+          <w:between w:val="single" w:sz="4" w:space="1" w:color="auto"/>
+        </w:pBdr>
         <w:jc w:val="both"/>
       </w:pPr>
       <w:r>
-        <w:t>1. Тема выпускной квалификационной работы</w:t>
+        <w:rPr>
+          <w:b/>
+        </w:rPr>
+        <w:t>1. Тема</w:t>
+      </w:r>
+      <w:r>
+        <w:rPr>
+          <w:b/>
+        </w:rPr>
+        <w:t xml:space="preserve"> выпускной квалификационной работы</w:t>
+      </w:r>
+      <w:r>
+        <w:t>:</w:t>
+      </w:r>
+      <w:r>
+        <w:t xml:space="preserve"> </w:t>
+      </w:r>
+      <w:r>
+        <w:rPr>
+          <w:u w:val="single"/>
+        </w:rPr>
+        <w:t xml:space="preserve">Параметрический конфигуратор </w:t>
+      </w:r>
+      <w:r>
+        <w:t>мультимодульных программных систем</w:t>
       </w:r>
     </w:p>
     <w:p>
       <w:pPr>
+        <w:pBdr>
+          <w:bottom w:val="single" w:sz="4" w:space="1" w:color="auto"/>
+          <w:between w:val="single" w:sz="4" w:space="1" w:color="auto"/>
+        </w:pBdr>
         <w:jc w:val="both"/>
-      </w:pPr>
-      <w:r>
-        <w:t>«</w:t>
-      </w:r>
-      <w:r>
-        <w:t xml:space="preserve">Параметрический конфигуратор </w:t>
+        <w:rPr>
+          <w:highlight w:val="yellow"/>
+        </w:rPr>
+      </w:pPr>
+      <w:r>
+        <w:rPr>
+          <w:u w:val="single"/>
+        </w:rPr>
+        <w:t xml:space="preserve">Прим.: тема выпускной квалификационной работы соответствует пункту 3 «Диверсификация единой технологии управления развитием автономных систем…» гранта №16-29-04326 «Методы интеграции и взаимосвязанные </w:t>
       </w:r>
       <w:proofErr w:type="spellStart"/>
       <w:r>
-        <w:t>мультимодульных</w:t>
+        <w:rPr>
+          <w:u w:val="single"/>
+        </w:rPr>
+        <w:t>биоинспирированные</w:t>
       </w:r>
       <w:proofErr w:type="spellEnd"/>
       <w:r>
-        <w:t xml:space="preserve"> программных систем</w:t>
+        <w:rPr>
+          <w:u w:val="single"/>
+        </w:rPr>
+        <w:t xml:space="preserve"> модели смешанных робототехнических группировок и управления взаимодействием </w:t>
+      </w:r>
+      <w:proofErr w:type="spellStart"/>
+      <w:r>
+        <w:rPr>
+          <w:u w:val="single"/>
+        </w:rPr>
+        <w:t>пертинентных</w:t>
+      </w:r>
+      <w:proofErr w:type="spellEnd"/>
+      <w:r>
+        <w:rPr>
+          <w:u w:val="single"/>
+        </w:rPr>
+        <w:t xml:space="preserve"> </w:t>
+      </w:r>
+      <w:r>
+        <w:t>информационных потоков для формирования виртуальной семантической среды</w:t>
       </w:r>
       <w:r>
         <w:t>»</w:t>
@@ -1298,72 +1382,27 @@
     <w:p>
       <w:pPr>
         <w:jc w:val="both"/>
-      </w:pPr>
-      <w:r>
-        <w:t>Прим</w:t>
-      </w:r>
-      <w:r>
-        <w:t xml:space="preserve">.: </w:t>
-      </w:r>
-      <w:r>
-        <w:t xml:space="preserve">тема </w:t>
-      </w:r>
-      <w:r>
-        <w:t>выпускной квалификационной работы</w:t>
-      </w:r>
-      <w:r>
-        <w:t xml:space="preserve"> соответствует </w:t>
-      </w:r>
-      <w:r>
-        <w:t>пункту 3 «</w:t>
-      </w:r>
-      <w:r>
-        <w:t>Диверсификация единой технологии управления развитием автономных систем</w:t>
-      </w:r>
-      <w:r>
-        <w:t>…»</w:t>
-      </w:r>
-      <w:r>
-        <w:t xml:space="preserve"> </w:t>
-      </w:r>
-      <w:r>
-        <w:t>гранта №16-29-04326 «</w:t>
-      </w:r>
-      <w:r>
-        <w:t xml:space="preserve">Методы интеграции и взаимосвязанные </w:t>
-      </w:r>
-      <w:proofErr w:type="spellStart"/>
-      <w:r>
-        <w:t>биоинспирированные</w:t>
-      </w:r>
-      <w:proofErr w:type="spellEnd"/>
-      <w:r>
-        <w:t xml:space="preserve"> модели смешанных робототехнических группировок и управления взаимодействием </w:t>
-      </w:r>
-      <w:proofErr w:type="spellStart"/>
-      <w:r>
-        <w:t>пертинентных</w:t>
-      </w:r>
-      <w:proofErr w:type="spellEnd"/>
-      <w:r>
-        <w:t xml:space="preserve"> информационных потоков для формирования виртуальной семантической среды</w:t>
-      </w:r>
-      <w:r>
-        <w:t>»</w:t>
-      </w:r>
-    </w:p>
-    <w:p/>
-    <w:p>
-      <w:r>
+        <w:rPr>
+          <w:b/>
+        </w:rPr>
+      </w:pPr>
+      <w:r>
+        <w:rPr>
+          <w:b/>
+        </w:rPr>
         <w:t xml:space="preserve">2. </w:t>
       </w:r>
       <w:r>
         <w:rPr>
+          <w:b/>
           <w:bCs/>
         </w:rPr>
         <w:t xml:space="preserve">Цель и задачи </w:t>
       </w:r>
       <w:r>
+        <w:rPr>
+          <w:b/>
+        </w:rPr>
         <w:t>выпускной квалификационной работы</w:t>
       </w:r>
     </w:p>
@@ -1372,80 +1411,68 @@
         <w:jc w:val="both"/>
       </w:pPr>
       <w:r>
-        <w:t>Цель работы:</w:t>
+        <w:rPr>
+          <w:b/>
+        </w:rPr>
+        <w:t>Цель работы</w:t>
+      </w:r>
+      <w:proofErr w:type="gramStart"/>
+      <w:r>
+        <w:rPr>
+          <w:b/>
+        </w:rPr>
+        <w:t>:</w:t>
+      </w:r>
+      <w:r>
+        <w:rPr>
+          <w:b/>
+        </w:rPr>
+        <w:t xml:space="preserve"> </w:t>
+      </w:r>
+      <w:r>
+        <w:t>На</w:t>
+      </w:r>
+      <w:r>
+        <w:t xml:space="preserve"> </w:t>
+      </w:r>
+      <w:r>
+        <w:t>основе</w:t>
+      </w:r>
+      <w:proofErr w:type="gramEnd"/>
+      <w:r>
+        <w:t xml:space="preserve"> параметрического анализа программных модулей и мультимодульной программной системы в целом разработать программное средство «Конфигуратор», осуществляющий параметрическое управление модулями, направленное на решение пользовательских задач</w:t>
+      </w:r>
+      <w:r>
+        <w:t>.</w:t>
+      </w:r>
+      <w:r>
+        <w:t xml:space="preserve"> </w:t>
       </w:r>
     </w:p>
     <w:p>
       <w:pPr>
         <w:jc w:val="both"/>
       </w:pPr>
-      <w:r>
-        <w:tab/>
-      </w:r>
-      <w:r>
-        <w:t xml:space="preserve">На основе </w:t>
-      </w:r>
-      <w:r>
-        <w:t xml:space="preserve">параметрического </w:t>
-      </w:r>
-      <w:r>
-        <w:t xml:space="preserve">анализа </w:t>
-      </w:r>
-      <w:r>
-        <w:t>программных модулей</w:t>
-      </w:r>
-      <w:r>
-        <w:t xml:space="preserve"> </w:t>
-      </w:r>
-      <w:r>
-        <w:t xml:space="preserve">и </w:t>
-      </w:r>
-      <w:proofErr w:type="spellStart"/>
-      <w:r>
-        <w:t>мультимодульн</w:t>
-      </w:r>
-      <w:r>
-        <w:t>ой</w:t>
-      </w:r>
-      <w:proofErr w:type="spellEnd"/>
-      <w:r>
-        <w:t xml:space="preserve"> </w:t>
-      </w:r>
-      <w:r>
-        <w:t>программной систем</w:t>
-      </w:r>
-      <w:r>
-        <w:t>ы</w:t>
-      </w:r>
-      <w:r>
-        <w:t xml:space="preserve"> в целом разработать программное средство «</w:t>
-      </w:r>
-      <w:r>
-        <w:t>Конфигуратор</w:t>
-      </w:r>
-      <w:r>
-        <w:t>», осуществляющий параметрическое управление</w:t>
-      </w:r>
-      <w:r>
-        <w:t xml:space="preserve"> модулями</w:t>
-      </w:r>
-      <w:r>
-        <w:t>, направленное на решение пользовательских задач</w:t>
-      </w:r>
-      <w:r>
-        <w:t>.</w:t>
-      </w:r>
-      <w:r>
-        <w:t xml:space="preserve"> </w:t>
-      </w:r>
     </w:p>
     <w:p>
       <w:pPr>
         <w:jc w:val="both"/>
-      </w:pPr>
-      <w:r>
+        <w:rPr>
+          <w:b/>
+        </w:rPr>
+      </w:pPr>
+      <w:r>
+        <w:rPr>
+          <w:b/>
+        </w:rPr>
         <w:lastRenderedPageBreak/>
         <w:t>Задачи работы:</w:t>
+      </w:r>
+      <w:r>
+        <w:rPr>
+          <w:b/>
+        </w:rPr>
+        <w:t xml:space="preserve"> </w:t>
       </w:r>
     </w:p>
     <w:p>
@@ -1453,13 +1480,14 @@
         <w:widowControl w:val="0"/>
         <w:numPr>
           <w:ilvl w:val="0"/>
-          <w:numId w:val="1"/>
+          <w:numId w:val="2"/>
         </w:numPr>
         <w:jc w:val="both"/>
         <w:rPr>
           <w:rFonts w:eastAsia="MS Mincho"/>
           <w:color w:val="000000" w:themeColor="text1"/>
           <w:spacing w:val="-3"/>
+          <w:sz w:val="22"/>
         </w:rPr>
       </w:pPr>
       <w:r>
@@ -1467,50 +1495,78 @@
           <w:rFonts w:eastAsia="MS Mincho"/>
           <w:color w:val="000000" w:themeColor="text1"/>
           <w:spacing w:val="-3"/>
-        </w:rPr>
-        <w:t xml:space="preserve">Провести сравнительный анализ </w:t>
-      </w:r>
-      <w:proofErr w:type="spellStart"/>
-      <w:r>
+          <w:sz w:val="22"/>
+        </w:rPr>
+        <w:t>Провести сравнительный анализ мультимодульной программных систем по показателю целостности.</w:t>
+      </w:r>
+    </w:p>
+    <w:p>
+      <w:pPr>
+        <w:widowControl w:val="0"/>
+        <w:numPr>
+          <w:ilvl w:val="0"/>
+          <w:numId w:val="2"/>
+        </w:numPr>
+        <w:jc w:val="both"/>
         <w:rPr>
           <w:rFonts w:eastAsia="MS Mincho"/>
           <w:color w:val="000000" w:themeColor="text1"/>
           <w:spacing w:val="-3"/>
-        </w:rPr>
-        <w:t>мультимодульной</w:t>
-      </w:r>
-      <w:proofErr w:type="spellEnd"/>
+          <w:sz w:val="22"/>
+        </w:rPr>
+      </w:pPr>
       <w:r>
         <w:rPr>
           <w:rFonts w:eastAsia="MS Mincho"/>
           <w:color w:val="000000" w:themeColor="text1"/>
           <w:spacing w:val="-3"/>
-        </w:rPr>
-        <w:t xml:space="preserve"> </w:t>
-      </w:r>
-      <w:r>
+          <w:sz w:val="22"/>
+        </w:rPr>
+        <w:t>Провести функциональный и параметрический анализ модуля (ПК-1).</w:t>
+      </w:r>
+    </w:p>
+    <w:p>
+      <w:pPr>
+        <w:widowControl w:val="0"/>
+        <w:numPr>
+          <w:ilvl w:val="0"/>
+          <w:numId w:val="2"/>
+        </w:numPr>
+        <w:jc w:val="both"/>
         <w:rPr>
           <w:rFonts w:eastAsia="MS Mincho"/>
           <w:color w:val="000000" w:themeColor="text1"/>
           <w:spacing w:val="-3"/>
-        </w:rPr>
-        <w:t xml:space="preserve">программных систем по </w:t>
-      </w:r>
+          <w:sz w:val="22"/>
+        </w:rPr>
+      </w:pPr>
       <w:r>
         <w:rPr>
           <w:rFonts w:eastAsia="MS Mincho"/>
           <w:color w:val="000000" w:themeColor="text1"/>
           <w:spacing w:val="-3"/>
-        </w:rPr>
-        <w:t>показателю целостности</w:t>
+          <w:sz w:val="22"/>
+        </w:rPr>
+        <w:t xml:space="preserve">Разработать функциональную модель основного процесса по этапам жизненного цикла мобильного приложения в соответствии со стандартом Р 50.1.028-2001, </w:t>
       </w:r>
       <w:r>
         <w:rPr>
           <w:rFonts w:eastAsia="MS Mincho"/>
           <w:color w:val="000000" w:themeColor="text1"/>
           <w:spacing w:val="-3"/>
-        </w:rPr>
-        <w:t>.</w:t>
+          <w:sz w:val="22"/>
+          <w:lang w:val="en-US"/>
+        </w:rPr>
+        <w:t>ISO</w:t>
+      </w:r>
+      <w:r>
+        <w:rPr>
+          <w:rFonts w:eastAsia="MS Mincho"/>
+          <w:color w:val="000000" w:themeColor="text1"/>
+          <w:spacing w:val="-3"/>
+          <w:sz w:val="22"/>
+        </w:rPr>
+        <w:t xml:space="preserve"> 12207.</w:t>
       </w:r>
     </w:p>
     <w:p>
@@ -1518,13 +1574,14 @@
         <w:widowControl w:val="0"/>
         <w:numPr>
           <w:ilvl w:val="0"/>
-          <w:numId w:val="1"/>
+          <w:numId w:val="2"/>
         </w:numPr>
         <w:jc w:val="both"/>
         <w:rPr>
           <w:rFonts w:eastAsia="MS Mincho"/>
           <w:color w:val="000000" w:themeColor="text1"/>
           <w:spacing w:val="-3"/>
+          <w:sz w:val="22"/>
         </w:rPr>
       </w:pPr>
       <w:r>
@@ -1532,16 +1589,34 @@
           <w:rFonts w:eastAsia="MS Mincho"/>
           <w:color w:val="000000" w:themeColor="text1"/>
           <w:spacing w:val="-3"/>
-        </w:rPr>
-        <w:t xml:space="preserve">Провести функциональный и параметрический анализ модуля </w:t>
-      </w:r>
-      <w:r>
+          <w:sz w:val="22"/>
+        </w:rPr>
+        <w:t>Разработать схему программы или схему работы программной системы «Конфигуратор» в соответствии с ГОСТ 19.701-90, опираясь на требования проф. Стандарта 06013 «Специалист по информационным ресурсам».</w:t>
+      </w:r>
+    </w:p>
+    <w:p>
+      <w:pPr>
+        <w:widowControl w:val="0"/>
+        <w:numPr>
+          <w:ilvl w:val="0"/>
+          <w:numId w:val="2"/>
+        </w:numPr>
+        <w:jc w:val="both"/>
         <w:rPr>
           <w:rFonts w:eastAsia="MS Mincho"/>
           <w:color w:val="000000" w:themeColor="text1"/>
           <w:spacing w:val="-3"/>
-        </w:rPr>
-        <w:t>(ПК-1).</w:t>
+          <w:sz w:val="22"/>
+        </w:rPr>
+      </w:pPr>
+      <w:r>
+        <w:rPr>
+          <w:rFonts w:eastAsia="MS Mincho"/>
+          <w:color w:val="000000" w:themeColor="text1"/>
+          <w:spacing w:val="-3"/>
+          <w:sz w:val="22"/>
+        </w:rPr>
+        <w:t>Реализовать программный модуль «Конфигуратор», управляющий параметрами мультимодульной системы.</w:t>
       </w:r>
     </w:p>
     <w:p>
@@ -1549,250 +1624,74 @@
         <w:widowControl w:val="0"/>
         <w:numPr>
           <w:ilvl w:val="0"/>
-          <w:numId w:val="1"/>
+          <w:numId w:val="2"/>
         </w:numPr>
         <w:jc w:val="both"/>
         <w:rPr>
           <w:rFonts w:eastAsia="MS Mincho"/>
           <w:color w:val="000000" w:themeColor="text1"/>
           <w:spacing w:val="-3"/>
-        </w:rPr>
-      </w:pPr>
-      <w:r>
+          <w:sz w:val="22"/>
+        </w:rPr>
+      </w:pPr>
+      <w:r>
+        <w:rPr>
+          <w:color w:val="000000"/>
+          <w:sz w:val="22"/>
+        </w:rPr>
+        <w:t>Обеспечить отказоустойчивость модуля не менее 0,9, скорость работы не менее 0,8 и коэффициентом активности пользователя не менее 0,7 в соответствии с ГОСТ 28195-89.</w:t>
+      </w:r>
+    </w:p>
+    <w:p>
+      <w:pPr>
+        <w:widowControl w:val="0"/>
+        <w:numPr>
+          <w:ilvl w:val="0"/>
+          <w:numId w:val="2"/>
+        </w:numPr>
+        <w:jc w:val="both"/>
         <w:rPr>
           <w:rFonts w:eastAsia="MS Mincho"/>
           <w:color w:val="000000" w:themeColor="text1"/>
           <w:spacing w:val="-3"/>
-        </w:rPr>
-        <w:t xml:space="preserve">Разработать функциональную модель основного процесса </w:t>
-      </w:r>
+          <w:sz w:val="22"/>
+        </w:rPr>
+      </w:pPr>
       <w:r>
         <w:rPr>
           <w:rFonts w:eastAsia="MS Mincho"/>
           <w:color w:val="000000" w:themeColor="text1"/>
           <w:spacing w:val="-3"/>
-        </w:rPr>
-        <w:t xml:space="preserve">по этапам жизненного цикла мобильного приложения </w:t>
+          <w:sz w:val="22"/>
+        </w:rPr>
+        <w:t>Оформить пояснительную записку в соответствии с ГОСТ 2.105-95 (ПК-12, ПК-15)</w:t>
       </w:r>
       <w:r>
         <w:rPr>
           <w:rFonts w:eastAsia="MS Mincho"/>
           <w:color w:val="000000" w:themeColor="text1"/>
           <w:spacing w:val="-3"/>
-        </w:rPr>
-        <w:t>в соответствии со стандартом Р 50.1.028-2001</w:t>
-      </w:r>
-      <w:r>
-        <w:rPr>
-          <w:rFonts w:eastAsia="MS Mincho"/>
-          <w:color w:val="000000" w:themeColor="text1"/>
-          <w:spacing w:val="-3"/>
-        </w:rPr>
-        <w:t xml:space="preserve">, </w:t>
-      </w:r>
-      <w:r>
-        <w:rPr>
-          <w:rFonts w:eastAsia="MS Mincho"/>
-          <w:color w:val="000000" w:themeColor="text1"/>
-          <w:spacing w:val="-3"/>
-          <w:lang w:val="en-US"/>
-        </w:rPr>
-        <w:t>ISO</w:t>
-      </w:r>
-      <w:r>
-        <w:rPr>
-          <w:rFonts w:eastAsia="MS Mincho"/>
-          <w:color w:val="000000" w:themeColor="text1"/>
-          <w:spacing w:val="-3"/>
-        </w:rPr>
-        <w:t xml:space="preserve"> </w:t>
-      </w:r>
-      <w:r>
-        <w:rPr>
-          <w:rFonts w:eastAsia="MS Mincho"/>
-          <w:color w:val="000000" w:themeColor="text1"/>
-          <w:spacing w:val="-3"/>
-        </w:rPr>
-        <w:t>12207</w:t>
-      </w:r>
-      <w:r>
-        <w:rPr>
-          <w:rFonts w:eastAsia="MS Mincho"/>
-          <w:color w:val="000000" w:themeColor="text1"/>
-          <w:spacing w:val="-3"/>
-        </w:rPr>
-        <w:t>.</w:t>
+          <w:sz w:val="22"/>
+        </w:rPr>
+        <w:t>, включающую каталожное описание (КО) созданного объекта.</w:t>
       </w:r>
     </w:p>
     <w:p>
       <w:pPr>
-        <w:widowControl w:val="0"/>
-        <w:numPr>
-          <w:ilvl w:val="0"/>
-          <w:numId w:val="1"/>
-        </w:numPr>
         <w:jc w:val="both"/>
-        <w:rPr>
-          <w:rFonts w:eastAsia="MS Mincho"/>
-          <w:color w:val="000000" w:themeColor="text1"/>
-          <w:spacing w:val="-3"/>
-        </w:rPr>
-      </w:pPr>
-      <w:r>
-        <w:rPr>
-          <w:rFonts w:eastAsia="MS Mincho"/>
-          <w:color w:val="000000" w:themeColor="text1"/>
-          <w:spacing w:val="-3"/>
-        </w:rPr>
-        <w:t xml:space="preserve">Разработать схему программы или схему работы </w:t>
-      </w:r>
-      <w:r>
-        <w:rPr>
-          <w:rFonts w:eastAsia="MS Mincho"/>
-          <w:color w:val="000000" w:themeColor="text1"/>
-          <w:spacing w:val="-3"/>
-        </w:rPr>
-        <w:t>программной системы «Конфигуратор»</w:t>
-      </w:r>
-      <w:r>
-        <w:rPr>
-          <w:rFonts w:eastAsia="MS Mincho"/>
-          <w:color w:val="000000" w:themeColor="text1"/>
-          <w:spacing w:val="-3"/>
-        </w:rPr>
-        <w:t xml:space="preserve"> в соответствии с ГОСТ 19.701-90</w:t>
-      </w:r>
-      <w:r>
-        <w:rPr>
-          <w:rFonts w:eastAsia="MS Mincho"/>
-          <w:color w:val="000000" w:themeColor="text1"/>
-          <w:spacing w:val="-3"/>
-        </w:rPr>
-        <w:t>, опираясь на требования проф. Стандарта 06013 «Специалист по информационным ресурсам»</w:t>
-      </w:r>
-      <w:r>
-        <w:rPr>
-          <w:rFonts w:eastAsia="MS Mincho"/>
-          <w:color w:val="000000" w:themeColor="text1"/>
-          <w:spacing w:val="-3"/>
-        </w:rPr>
-        <w:t>.</w:t>
-      </w:r>
+      </w:pPr>
     </w:p>
     <w:p>
       <w:pPr>
-        <w:widowControl w:val="0"/>
-        <w:numPr>
-          <w:ilvl w:val="0"/>
-          <w:numId w:val="1"/>
-        </w:numPr>
         <w:jc w:val="both"/>
         <w:rPr>
-          <w:rFonts w:eastAsia="MS Mincho"/>
-          <w:color w:val="000000" w:themeColor="text1"/>
-          <w:spacing w:val="-3"/>
-        </w:rPr>
-      </w:pPr>
-      <w:r>
-        <w:rPr>
-          <w:rFonts w:eastAsia="MS Mincho"/>
-          <w:color w:val="000000" w:themeColor="text1"/>
-          <w:spacing w:val="-3"/>
-        </w:rPr>
-        <w:t>Реализовать программный</w:t>
-      </w:r>
-      <w:r>
-        <w:rPr>
-          <w:rFonts w:eastAsia="MS Mincho"/>
-          <w:color w:val="000000" w:themeColor="text1"/>
-          <w:spacing w:val="-3"/>
-        </w:rPr>
-        <w:t xml:space="preserve"> </w:t>
-      </w:r>
-      <w:r>
-        <w:rPr>
-          <w:rFonts w:eastAsia="MS Mincho"/>
-          <w:color w:val="000000" w:themeColor="text1"/>
-          <w:spacing w:val="-3"/>
-        </w:rPr>
-        <w:t xml:space="preserve">модуль «Конфигуратор», управляющий параметрами </w:t>
-      </w:r>
-      <w:proofErr w:type="spellStart"/>
-      <w:r>
-        <w:rPr>
-          <w:rFonts w:eastAsia="MS Mincho"/>
-          <w:color w:val="000000" w:themeColor="text1"/>
-          <w:spacing w:val="-3"/>
-        </w:rPr>
-        <w:t>мультимодульной</w:t>
-      </w:r>
-      <w:proofErr w:type="spellEnd"/>
-      <w:r>
-        <w:rPr>
-          <w:rFonts w:eastAsia="MS Mincho"/>
-          <w:color w:val="000000" w:themeColor="text1"/>
-          <w:spacing w:val="-3"/>
-        </w:rPr>
-        <w:t xml:space="preserve"> системы</w:t>
-      </w:r>
-      <w:r>
-        <w:rPr>
-          <w:rFonts w:eastAsia="MS Mincho"/>
-          <w:color w:val="000000" w:themeColor="text1"/>
-          <w:spacing w:val="-3"/>
-        </w:rPr>
-        <w:t>.</w:t>
-      </w:r>
-    </w:p>
-    <w:p>
-      <w:pPr>
-        <w:widowControl w:val="0"/>
-        <w:numPr>
-          <w:ilvl w:val="0"/>
-          <w:numId w:val="1"/>
-        </w:numPr>
-        <w:jc w:val="both"/>
-        <w:rPr>
-          <w:rFonts w:eastAsia="MS Mincho"/>
-          <w:color w:val="000000" w:themeColor="text1"/>
-          <w:spacing w:val="-3"/>
-        </w:rPr>
-      </w:pPr>
-      <w:r>
-        <w:rPr>
-          <w:color w:val="000000"/>
-        </w:rPr>
-        <w:t>Обеспечить отказоустойчивость модуля не менее 0,9, скорость работы не менее 0,8 и коэффициентом активности пользователя не менее 0,7 в соответствии с ГОСТ 28195-89.</w:t>
-      </w:r>
-    </w:p>
-    <w:p>
-      <w:pPr>
-        <w:widowControl w:val="0"/>
-        <w:numPr>
-          <w:ilvl w:val="0"/>
-          <w:numId w:val="1"/>
-        </w:numPr>
-        <w:jc w:val="both"/>
-        <w:rPr>
-          <w:rFonts w:eastAsia="MS Mincho"/>
-          <w:color w:val="000000" w:themeColor="text1"/>
-          <w:spacing w:val="-3"/>
-        </w:rPr>
-      </w:pPr>
-      <w:r>
-        <w:rPr>
-          <w:rFonts w:eastAsia="MS Mincho"/>
-          <w:color w:val="000000" w:themeColor="text1"/>
-          <w:spacing w:val="-3"/>
-        </w:rPr>
-        <w:t>Оформить пояснительную записку в соответствии с ГОСТ 2.105-95 (ПК-12, ПК-15)</w:t>
-      </w:r>
-    </w:p>
-    <w:p>
-      <w:pPr>
-        <w:spacing w:before="120" w:after="120"/>
-      </w:pPr>
-      <w:r>
+          <w:b/>
+        </w:rPr>
+      </w:pPr>
+      <w:r>
+        <w:rPr>
+          <w:b/>
+        </w:rPr>
         <w:t>3. Этапы выпускной квалификационной работы</w:t>
       </w:r>
     </w:p>
@@ -1807,15 +1706,18 @@
         <w:tblLook w:val="04A0" w:firstRow="1" w:lastRow="0" w:firstColumn="1" w:lastColumn="0" w:noHBand="0" w:noVBand="1"/>
       </w:tblPr>
       <w:tblGrid>
-        <w:gridCol w:w="675"/>
-        <w:gridCol w:w="5387"/>
-        <w:gridCol w:w="2220"/>
-        <w:gridCol w:w="1607"/>
+        <w:gridCol w:w="709"/>
+        <w:gridCol w:w="5812"/>
+        <w:gridCol w:w="1843"/>
+        <w:gridCol w:w="1525"/>
       </w:tblGrid>
       <w:tr>
-        <w:tc>
-          <w:tcPr>
-            <w:tcW w:w="675" w:type="dxa"/>
+        <w:trPr>
+          <w:trHeight w:val="454"/>
+        </w:trPr>
+        <w:tc>
+          <w:tcPr>
+            <w:tcW w:w="709" w:type="dxa"/>
             <w:tcBorders>
               <w:bottom w:val="single" w:sz="4" w:space="0" w:color="auto"/>
             </w:tcBorders>
@@ -1842,7 +1744,7 @@
         </w:tc>
         <w:tc>
           <w:tcPr>
-            <w:tcW w:w="5387" w:type="dxa"/>
+            <w:tcW w:w="5812" w:type="dxa"/>
             <w:tcBorders>
               <w:bottom w:val="single" w:sz="4" w:space="0" w:color="auto"/>
             </w:tcBorders>
@@ -1860,7 +1762,7 @@
         </w:tc>
         <w:tc>
           <w:tcPr>
-            <w:tcW w:w="2220" w:type="dxa"/>
+            <w:tcW w:w="1843" w:type="dxa"/>
             <w:tcBorders>
               <w:bottom w:val="single" w:sz="4" w:space="0" w:color="auto"/>
             </w:tcBorders>
@@ -1878,7 +1780,7 @@
         </w:tc>
         <w:tc>
           <w:tcPr>
-            <w:tcW w:w="1607" w:type="dxa"/>
+            <w:tcW w:w="1525" w:type="dxa"/>
             <w:tcBorders>
               <w:bottom w:val="single" w:sz="4" w:space="0" w:color="auto"/>
             </w:tcBorders>
@@ -1896,15 +1798,16 @@
         </w:tc>
       </w:tr>
       <w:tr>
-        <w:tc>
-          <w:tcPr>
-            <w:tcW w:w="675" w:type="dxa"/>
+        <w:trPr>
+          <w:trHeight w:val="454"/>
+        </w:trPr>
+        <w:tc>
+          <w:tcPr>
+            <w:tcW w:w="709" w:type="dxa"/>
             <w:tcBorders>
               <w:top w:val="single" w:sz="4" w:space="0" w:color="auto"/>
-              <w:bottom w:val="nil"/>
-            </w:tcBorders>
-            <w:shd w:val="clear" w:color="auto" w:fill="auto"/>
-            <w:vAlign w:val="center"/>
+            </w:tcBorders>
+            <w:shd w:val="clear" w:color="auto" w:fill="auto"/>
           </w:tcPr>
           <w:p>
             <w:pPr>
@@ -1917,15 +1820,19 @@
         </w:tc>
         <w:tc>
           <w:tcPr>
-            <w:tcW w:w="5387" w:type="dxa"/>
+            <w:tcW w:w="5812" w:type="dxa"/>
             <w:tcBorders>
               <w:top w:val="single" w:sz="4" w:space="0" w:color="auto"/>
-              <w:bottom w:val="nil"/>
-            </w:tcBorders>
-            <w:shd w:val="clear" w:color="auto" w:fill="auto"/>
-            <w:vAlign w:val="center"/>
-          </w:tcPr>
-          <w:p>
+            </w:tcBorders>
+            <w:shd w:val="clear" w:color="auto" w:fill="auto"/>
+            <w:vAlign w:val="center"/>
+          </w:tcPr>
+          <w:p>
+            <w:pPr>
+              <w:rPr>
+                <w:highlight w:val="green"/>
+              </w:rPr>
+            </w:pPr>
             <w:r>
               <w:t>Аналитический обзор по источникам тематики ВКР</w:t>
             </w:r>
@@ -1933,46 +1840,56 @@
         </w:tc>
         <w:tc>
           <w:tcPr>
-            <w:tcW w:w="2220" w:type="dxa"/>
+            <w:tcW w:w="1843" w:type="dxa"/>
             <w:tcBorders>
               <w:top w:val="single" w:sz="4" w:space="0" w:color="auto"/>
-              <w:bottom w:val="nil"/>
-            </w:tcBorders>
-            <w:shd w:val="clear" w:color="auto" w:fill="auto"/>
-            <w:vAlign w:val="center"/>
-          </w:tcPr>
-          <w:p>
-            <w:r>
-              <w:t>Первая глава</w:t>
-            </w:r>
-            <w:r>
-              <w:t xml:space="preserve"> ПЗ</w:t>
-            </w:r>
-          </w:p>
-        </w:tc>
-        <w:tc>
-          <w:tcPr>
-            <w:tcW w:w="1607" w:type="dxa"/>
+            </w:tcBorders>
+            <w:shd w:val="clear" w:color="auto" w:fill="auto"/>
+          </w:tcPr>
+          <w:p>
+            <w:pPr>
+              <w:rPr>
+                <w:highlight w:val="green"/>
+              </w:rPr>
+            </w:pPr>
+          </w:p>
+        </w:tc>
+        <w:tc>
+          <w:tcPr>
+            <w:tcW w:w="1525" w:type="dxa"/>
             <w:tcBorders>
               <w:top w:val="single" w:sz="4" w:space="0" w:color="auto"/>
-              <w:bottom w:val="nil"/>
-            </w:tcBorders>
-            <w:shd w:val="clear" w:color="auto" w:fill="auto"/>
-            <w:vAlign w:val="center"/>
-          </w:tcPr>
-          <w:p/>
+            </w:tcBorders>
+            <w:shd w:val="clear" w:color="auto" w:fill="auto"/>
+            <w:vAlign w:val="center"/>
+          </w:tcPr>
+          <w:p>
+            <w:pPr>
+              <w:jc w:val="center"/>
+            </w:pPr>
+            <w:r>
+              <w:t>0</w:t>
+            </w:r>
+            <w:r>
+              <w:t>4</w:t>
+            </w:r>
+            <w:r>
+              <w:t>.05.2019</w:t>
+            </w:r>
+          </w:p>
         </w:tc>
       </w:tr>
       <w:tr>
-        <w:tc>
-          <w:tcPr>
-            <w:tcW w:w="675" w:type="dxa"/>
-            <w:tcBorders>
-              <w:top w:val="nil"/>
-              <w:bottom w:val="nil"/>
-            </w:tcBorders>
-            <w:shd w:val="clear" w:color="auto" w:fill="auto"/>
-            <w:vAlign w:val="center"/>
+        <w:trPr>
+          <w:trHeight w:val="454"/>
+        </w:trPr>
+        <w:tc>
+          <w:tcPr>
+            <w:tcW w:w="709" w:type="dxa"/>
+            <w:tcBorders>
+              <w:top w:val="single" w:sz="4" w:space="0" w:color="auto"/>
+            </w:tcBorders>
+            <w:shd w:val="clear" w:color="auto" w:fill="auto"/>
           </w:tcPr>
           <w:p>
             <w:pPr>
@@ -1985,10 +1902,9 @@
         </w:tc>
         <w:tc>
           <w:tcPr>
-            <w:tcW w:w="5387" w:type="dxa"/>
-            <w:tcBorders>
-              <w:top w:val="nil"/>
-              <w:bottom w:val="nil"/>
+            <w:tcW w:w="5812" w:type="dxa"/>
+            <w:tcBorders>
+              <w:top w:val="single" w:sz="4" w:space="0" w:color="auto"/>
             </w:tcBorders>
             <w:shd w:val="clear" w:color="auto" w:fill="auto"/>
             <w:vAlign w:val="center"/>
@@ -2001,46 +1917,48 @@
         </w:tc>
         <w:tc>
           <w:tcPr>
-            <w:tcW w:w="2220" w:type="dxa"/>
-            <w:tcBorders>
-              <w:top w:val="nil"/>
-              <w:bottom w:val="nil"/>
-            </w:tcBorders>
-            <w:shd w:val="clear" w:color="auto" w:fill="auto"/>
-            <w:vAlign w:val="center"/>
-          </w:tcPr>
-          <w:p>
-            <w:r>
-              <w:t>Вторая глава</w:t>
-            </w:r>
-            <w:r>
-              <w:t xml:space="preserve"> ПЗ</w:t>
-            </w:r>
-          </w:p>
-        </w:tc>
-        <w:tc>
-          <w:tcPr>
-            <w:tcW w:w="1607" w:type="dxa"/>
-            <w:tcBorders>
-              <w:top w:val="nil"/>
-              <w:bottom w:val="nil"/>
-            </w:tcBorders>
-            <w:shd w:val="clear" w:color="auto" w:fill="auto"/>
-            <w:vAlign w:val="center"/>
+            <w:tcW w:w="1843" w:type="dxa"/>
+            <w:tcBorders>
+              <w:top w:val="single" w:sz="4" w:space="0" w:color="auto"/>
+            </w:tcBorders>
+            <w:shd w:val="clear" w:color="auto" w:fill="auto"/>
           </w:tcPr>
           <w:p/>
+        </w:tc>
+        <w:tc>
+          <w:tcPr>
+            <w:tcW w:w="1525" w:type="dxa"/>
+            <w:tcBorders>
+              <w:top w:val="single" w:sz="4" w:space="0" w:color="auto"/>
+            </w:tcBorders>
+            <w:shd w:val="clear" w:color="auto" w:fill="auto"/>
+            <w:vAlign w:val="center"/>
+          </w:tcPr>
+          <w:p>
+            <w:pPr>
+              <w:jc w:val="center"/>
+            </w:pPr>
+            <w:r>
+              <w:t>15</w:t>
+            </w:r>
+            <w:r>
+              <w:t>.05.2019</w:t>
+            </w:r>
+          </w:p>
         </w:tc>
       </w:tr>
       <w:tr>
-        <w:tc>
-          <w:tcPr>
-            <w:tcW w:w="675" w:type="dxa"/>
-            <w:tcBorders>
-              <w:top w:val="nil"/>
-              <w:bottom w:val="nil"/>
-            </w:tcBorders>
-            <w:shd w:val="clear" w:color="auto" w:fill="auto"/>
-            <w:vAlign w:val="center"/>
+        <w:trPr>
+          <w:trHeight w:val="454"/>
+        </w:trPr>
+        <w:tc>
+          <w:tcPr>
+            <w:tcW w:w="709" w:type="dxa"/>
+            <w:tcBorders>
+              <w:top w:val="single" w:sz="4" w:space="0" w:color="auto"/>
+              <w:bottom w:val="single" w:sz="4" w:space="0" w:color="auto"/>
+            </w:tcBorders>
+            <w:shd w:val="clear" w:color="auto" w:fill="auto"/>
           </w:tcPr>
           <w:p>
             <w:pPr>
@@ -2053,10 +1971,10 @@
         </w:tc>
         <w:tc>
           <w:tcPr>
-            <w:tcW w:w="5387" w:type="dxa"/>
-            <w:tcBorders>
-              <w:top w:val="nil"/>
-              <w:bottom w:val="nil"/>
+            <w:tcW w:w="5812" w:type="dxa"/>
+            <w:tcBorders>
+              <w:top w:val="single" w:sz="4" w:space="0" w:color="auto"/>
+              <w:bottom w:val="single" w:sz="4" w:space="0" w:color="auto"/>
             </w:tcBorders>
             <w:shd w:val="clear" w:color="auto" w:fill="auto"/>
             <w:vAlign w:val="center"/>
@@ -2069,46 +1987,49 @@
         </w:tc>
         <w:tc>
           <w:tcPr>
-            <w:tcW w:w="2220" w:type="dxa"/>
-            <w:tcBorders>
-              <w:top w:val="nil"/>
-              <w:bottom w:val="nil"/>
-            </w:tcBorders>
-            <w:shd w:val="clear" w:color="auto" w:fill="auto"/>
-            <w:vAlign w:val="center"/>
-          </w:tcPr>
-          <w:p>
-            <w:r>
-              <w:t>Третья глава</w:t>
-            </w:r>
-            <w:r>
-              <w:t xml:space="preserve"> ПЗ</w:t>
-            </w:r>
-          </w:p>
-        </w:tc>
-        <w:tc>
-          <w:tcPr>
-            <w:tcW w:w="1607" w:type="dxa"/>
-            <w:tcBorders>
-              <w:top w:val="nil"/>
-              <w:bottom w:val="nil"/>
-            </w:tcBorders>
-            <w:shd w:val="clear" w:color="auto" w:fill="auto"/>
-            <w:vAlign w:val="center"/>
+            <w:tcW w:w="1843" w:type="dxa"/>
+            <w:tcBorders>
+              <w:top w:val="single" w:sz="4" w:space="0" w:color="auto"/>
+              <w:bottom w:val="single" w:sz="4" w:space="0" w:color="auto"/>
+            </w:tcBorders>
+            <w:shd w:val="clear" w:color="auto" w:fill="auto"/>
           </w:tcPr>
           <w:p/>
+        </w:tc>
+        <w:tc>
+          <w:tcPr>
+            <w:tcW w:w="1525" w:type="dxa"/>
+            <w:tcBorders>
+              <w:top w:val="single" w:sz="4" w:space="0" w:color="auto"/>
+            </w:tcBorders>
+            <w:shd w:val="clear" w:color="auto" w:fill="auto"/>
+            <w:vAlign w:val="center"/>
+          </w:tcPr>
+          <w:p>
+            <w:pPr>
+              <w:jc w:val="center"/>
+            </w:pPr>
+            <w:r>
+              <w:t>22</w:t>
+            </w:r>
+            <w:r>
+              <w:t>.05.2019</w:t>
+            </w:r>
+          </w:p>
         </w:tc>
       </w:tr>
       <w:tr>
-        <w:tc>
-          <w:tcPr>
-            <w:tcW w:w="675" w:type="dxa"/>
-            <w:tcBorders>
-              <w:top w:val="nil"/>
-              <w:bottom w:val="nil"/>
-            </w:tcBorders>
-            <w:shd w:val="clear" w:color="auto" w:fill="auto"/>
-            <w:vAlign w:val="center"/>
+        <w:trPr>
+          <w:trHeight w:val="454"/>
+        </w:trPr>
+        <w:tc>
+          <w:tcPr>
+            <w:tcW w:w="709" w:type="dxa"/>
+            <w:tcBorders>
+              <w:top w:val="single" w:sz="4" w:space="0" w:color="auto"/>
+              <w:bottom w:val="single" w:sz="4" w:space="0" w:color="auto"/>
+            </w:tcBorders>
+            <w:shd w:val="clear" w:color="auto" w:fill="auto"/>
           </w:tcPr>
           <w:p>
             <w:pPr>
@@ -2118,71 +2039,100 @@
               <w:t>4</w:t>
             </w:r>
           </w:p>
-        </w:tc>
-        <w:tc>
-          <w:tcPr>
-            <w:tcW w:w="5387" w:type="dxa"/>
-            <w:tcBorders>
-              <w:top w:val="nil"/>
-              <w:bottom w:val="nil"/>
-            </w:tcBorders>
-            <w:shd w:val="clear" w:color="auto" w:fill="auto"/>
-            <w:vAlign w:val="center"/>
-          </w:tcPr>
-          <w:p>
-            <w:r>
-              <w:t>Выполнение специальной и экономической частей ВКР</w:t>
-            </w:r>
-          </w:p>
-        </w:tc>
-        <w:tc>
-          <w:tcPr>
-            <w:tcW w:w="2220" w:type="dxa"/>
-            <w:tcBorders>
-              <w:top w:val="nil"/>
-              <w:bottom w:val="nil"/>
-            </w:tcBorders>
-            <w:shd w:val="clear" w:color="auto" w:fill="auto"/>
-            <w:vAlign w:val="center"/>
-          </w:tcPr>
-          <w:p>
-            <w:r>
-              <w:rPr>
-                <w:rFonts w:eastAsia="MS Mincho"/>
-              </w:rPr>
-              <w:t>Четвёртая глава</w:t>
-            </w:r>
-            <w:r>
-              <w:rPr>
-                <w:rFonts w:eastAsia="MS Mincho"/>
-              </w:rPr>
-              <w:t xml:space="preserve"> </w:t>
-            </w:r>
-            <w:r>
-              <w:t>ПЗ</w:t>
-            </w:r>
-          </w:p>
-        </w:tc>
-        <w:tc>
-          <w:tcPr>
-            <w:tcW w:w="1607" w:type="dxa"/>
-            <w:tcBorders>
-              <w:top w:val="nil"/>
-              <w:bottom w:val="nil"/>
-            </w:tcBorders>
-            <w:shd w:val="clear" w:color="auto" w:fill="auto"/>
-            <w:vAlign w:val="center"/>
+          <w:p>
+            <w:pPr>
+              <w:jc w:val="center"/>
+            </w:pPr>
+            <w:r>
+              <w:t>4.1</w:t>
+            </w:r>
+          </w:p>
+          <w:p>
+            <w:pPr>
+              <w:jc w:val="center"/>
+            </w:pPr>
+            <w:r>
+              <w:t>4.2</w:t>
+            </w:r>
+          </w:p>
+        </w:tc>
+        <w:tc>
+          <w:tcPr>
+            <w:tcW w:w="5812" w:type="dxa"/>
+            <w:tcBorders>
+              <w:top w:val="single" w:sz="4" w:space="0" w:color="auto"/>
+              <w:bottom w:val="single" w:sz="4" w:space="0" w:color="auto"/>
+            </w:tcBorders>
+            <w:shd w:val="clear" w:color="auto" w:fill="auto"/>
+            <w:vAlign w:val="center"/>
+          </w:tcPr>
+          <w:p>
+            <w:r>
+              <w:t>Экономический раздел</w:t>
+            </w:r>
+          </w:p>
+          <w:p>
+            <w:r>
+              <w:t>Организация и планирование работ по теме</w:t>
+            </w:r>
+          </w:p>
+          <w:p>
+            <w:r>
+              <w:t>Расчет стоимости проведения работ по теме</w:t>
+            </w:r>
+          </w:p>
+        </w:tc>
+        <w:tc>
+          <w:tcPr>
+            <w:tcW w:w="1843" w:type="dxa"/>
+            <w:tcBorders>
+              <w:top w:val="single" w:sz="4" w:space="0" w:color="auto"/>
+              <w:bottom w:val="single" w:sz="4" w:space="0" w:color="auto"/>
+            </w:tcBorders>
+            <w:shd w:val="clear" w:color="auto" w:fill="auto"/>
           </w:tcPr>
           <w:p/>
+        </w:tc>
+        <w:tc>
+          <w:tcPr>
+            <w:tcW w:w="1525" w:type="dxa"/>
+            <w:tcBorders>
+              <w:top w:val="single" w:sz="4" w:space="0" w:color="auto"/>
+            </w:tcBorders>
+            <w:shd w:val="clear" w:color="auto" w:fill="auto"/>
+            <w:vAlign w:val="center"/>
+          </w:tcPr>
+          <w:p>
+            <w:pPr>
+              <w:jc w:val="center"/>
+            </w:pPr>
+            <w:r>
+              <w:t>25</w:t>
+            </w:r>
+            <w:r>
+              <w:t>.0</w:t>
+            </w:r>
+            <w:r>
+              <w:t>5</w:t>
+            </w:r>
+            <w:r>
+              <w:t>.2019</w:t>
+            </w:r>
+          </w:p>
         </w:tc>
       </w:tr>
       <w:tr>
-        <w:tc>
-          <w:tcPr>
-            <w:tcW w:w="675" w:type="dxa"/>
-            <w:tcBorders>
-              <w:top w:val="nil"/>
-              <w:bottom w:val="nil"/>
+        <w:trPr>
+          <w:trHeight w:hRule="exact" w:val="567"/>
+        </w:trPr>
+        <w:tc>
+          <w:tcPr>
+            <w:tcW w:w="709" w:type="dxa"/>
+            <w:tcBorders>
+              <w:top w:val="single" w:sz="4" w:space="0" w:color="auto"/>
+              <w:left w:val="nil"/>
+              <w:bottom w:val="single" w:sz="4" w:space="0" w:color="auto"/>
+              <w:right w:val="single" w:sz="4" w:space="0" w:color="auto"/>
             </w:tcBorders>
             <w:shd w:val="clear" w:color="auto" w:fill="auto"/>
             <w:vAlign w:val="center"/>
@@ -2198,47 +2148,259 @@
         </w:tc>
         <w:tc>
           <w:tcPr>
-            <w:tcW w:w="5387" w:type="dxa"/>
-            <w:tcBorders>
-              <w:top w:val="nil"/>
-              <w:bottom w:val="nil"/>
-            </w:tcBorders>
-            <w:shd w:val="clear" w:color="auto" w:fill="auto"/>
-            <w:vAlign w:val="center"/>
-          </w:tcPr>
-          <w:p>
-            <w:r>
-              <w:t>Оформление пояснительной записки, доклада и презентации</w:t>
-            </w:r>
-          </w:p>
-        </w:tc>
-        <w:tc>
-          <w:tcPr>
-            <w:tcW w:w="2220" w:type="dxa"/>
-            <w:tcBorders>
-              <w:top w:val="nil"/>
-              <w:bottom w:val="nil"/>
-            </w:tcBorders>
-            <w:shd w:val="clear" w:color="auto" w:fill="auto"/>
-            <w:vAlign w:val="center"/>
-          </w:tcPr>
-          <w:p>
-            <w:r>
-              <w:t>Пояснительная записка ВКР, доклад и презентация</w:t>
-            </w:r>
-          </w:p>
-        </w:tc>
-        <w:tc>
-          <w:tcPr>
-            <w:tcW w:w="1607" w:type="dxa"/>
-            <w:tcBorders>
-              <w:top w:val="nil"/>
-              <w:bottom w:val="nil"/>
-            </w:tcBorders>
-            <w:shd w:val="clear" w:color="auto" w:fill="auto"/>
-            <w:vAlign w:val="center"/>
-          </w:tcPr>
-          <w:p/>
+            <w:tcW w:w="5812" w:type="dxa"/>
+            <w:tcBorders>
+              <w:top w:val="single" w:sz="4" w:space="0" w:color="auto"/>
+              <w:left w:val="single" w:sz="4" w:space="0" w:color="auto"/>
+              <w:bottom w:val="single" w:sz="4" w:space="0" w:color="auto"/>
+              <w:right w:val="single" w:sz="4" w:space="0" w:color="auto"/>
+            </w:tcBorders>
+            <w:shd w:val="clear" w:color="auto" w:fill="auto"/>
+            <w:vAlign w:val="center"/>
+          </w:tcPr>
+          <w:p>
+            <w:r>
+              <w:t>Введение, заключение, список источников, приложения</w:t>
+            </w:r>
+          </w:p>
+        </w:tc>
+        <w:tc>
+          <w:tcPr>
+            <w:tcW w:w="1843" w:type="dxa"/>
+            <w:tcBorders>
+              <w:top w:val="single" w:sz="4" w:space="0" w:color="auto"/>
+              <w:left w:val="single" w:sz="4" w:space="0" w:color="auto"/>
+              <w:bottom w:val="single" w:sz="4" w:space="0" w:color="auto"/>
+              <w:right w:val="single" w:sz="4" w:space="0" w:color="auto"/>
+            </w:tcBorders>
+            <w:shd w:val="clear" w:color="auto" w:fill="auto"/>
+          </w:tcPr>
+          <w:p>
+            <w:pPr>
+              <w:spacing w:before="240" w:after="240"/>
+            </w:pPr>
+          </w:p>
+        </w:tc>
+        <w:tc>
+          <w:tcPr>
+            <w:tcW w:w="1525" w:type="dxa"/>
+            <w:tcBorders>
+              <w:top w:val="single" w:sz="4" w:space="0" w:color="auto"/>
+              <w:left w:val="single" w:sz="4" w:space="0" w:color="auto"/>
+              <w:bottom w:val="single" w:sz="4" w:space="0" w:color="auto"/>
+              <w:right w:val="nil"/>
+            </w:tcBorders>
+            <w:shd w:val="clear" w:color="auto" w:fill="auto"/>
+            <w:vAlign w:val="center"/>
+          </w:tcPr>
+          <w:p>
+            <w:pPr>
+              <w:jc w:val="center"/>
+            </w:pPr>
+            <w:r>
+              <w:t>28</w:t>
+            </w:r>
+            <w:r>
+              <w:t>.0</w:t>
+            </w:r>
+            <w:r>
+              <w:t>5</w:t>
+            </w:r>
+            <w:r>
+              <w:t>.2019</w:t>
+            </w:r>
+          </w:p>
+        </w:tc>
+      </w:tr>
+      <w:tr>
+        <w:trPr>
+          <w:trHeight w:hRule="exact" w:val="454"/>
+        </w:trPr>
+        <w:tc>
+          <w:tcPr>
+            <w:tcW w:w="709" w:type="dxa"/>
+            <w:tcBorders>
+              <w:top w:val="single" w:sz="4" w:space="0" w:color="auto"/>
+              <w:left w:val="nil"/>
+              <w:bottom w:val="single" w:sz="4" w:space="0" w:color="auto"/>
+              <w:right w:val="single" w:sz="4" w:space="0" w:color="auto"/>
+            </w:tcBorders>
+            <w:shd w:val="clear" w:color="auto" w:fill="auto"/>
+            <w:vAlign w:val="center"/>
+          </w:tcPr>
+          <w:p>
+            <w:pPr>
+              <w:spacing w:before="100" w:beforeAutospacing="1" w:after="100" w:afterAutospacing="1"/>
+              <w:jc w:val="center"/>
+            </w:pPr>
+            <w:r>
+              <w:t>6</w:t>
+            </w:r>
+          </w:p>
+        </w:tc>
+        <w:tc>
+          <w:tcPr>
+            <w:tcW w:w="5812" w:type="dxa"/>
+            <w:tcBorders>
+              <w:top w:val="single" w:sz="4" w:space="0" w:color="auto"/>
+              <w:left w:val="single" w:sz="4" w:space="0" w:color="auto"/>
+              <w:bottom w:val="single" w:sz="4" w:space="0" w:color="auto"/>
+              <w:right w:val="single" w:sz="4" w:space="0" w:color="auto"/>
+            </w:tcBorders>
+            <w:shd w:val="clear" w:color="auto" w:fill="auto"/>
+            <w:vAlign w:val="center"/>
+          </w:tcPr>
+          <w:p>
+            <w:r>
+              <w:t>Презентация</w:t>
+            </w:r>
+          </w:p>
+        </w:tc>
+        <w:tc>
+          <w:tcPr>
+            <w:tcW w:w="1843" w:type="dxa"/>
+            <w:tcBorders>
+              <w:top w:val="single" w:sz="4" w:space="0" w:color="auto"/>
+              <w:left w:val="single" w:sz="4" w:space="0" w:color="auto"/>
+              <w:bottom w:val="single" w:sz="4" w:space="0" w:color="auto"/>
+              <w:right w:val="single" w:sz="4" w:space="0" w:color="auto"/>
+            </w:tcBorders>
+            <w:shd w:val="clear" w:color="auto" w:fill="auto"/>
+          </w:tcPr>
+          <w:p>
+            <w:pPr>
+              <w:spacing w:before="240" w:after="240"/>
+            </w:pPr>
+          </w:p>
+        </w:tc>
+        <w:tc>
+          <w:tcPr>
+            <w:tcW w:w="1525" w:type="dxa"/>
+            <w:tcBorders>
+              <w:top w:val="single" w:sz="4" w:space="0" w:color="auto"/>
+              <w:left w:val="single" w:sz="4" w:space="0" w:color="auto"/>
+              <w:bottom w:val="single" w:sz="4" w:space="0" w:color="auto"/>
+              <w:right w:val="nil"/>
+            </w:tcBorders>
+            <w:shd w:val="clear" w:color="auto" w:fill="auto"/>
+            <w:vAlign w:val="center"/>
+          </w:tcPr>
+          <w:p>
+            <w:pPr>
+              <w:jc w:val="center"/>
+            </w:pPr>
+            <w:r>
+              <w:t>30</w:t>
+            </w:r>
+            <w:r>
+              <w:t>.0</w:t>
+            </w:r>
+            <w:r>
+              <w:t>5</w:t>
+            </w:r>
+            <w:r>
+              <w:t>.2019</w:t>
+            </w:r>
+          </w:p>
+        </w:tc>
+      </w:tr>
+      <w:tr>
+        <w:trPr>
+          <w:trHeight w:hRule="exact" w:val="397"/>
+        </w:trPr>
+        <w:tc>
+          <w:tcPr>
+            <w:tcW w:w="709" w:type="dxa"/>
+            <w:tcBorders>
+              <w:top w:val="single" w:sz="4" w:space="0" w:color="auto"/>
+              <w:left w:val="nil"/>
+              <w:bottom w:val="single" w:sz="4" w:space="0" w:color="auto"/>
+              <w:right w:val="single" w:sz="4" w:space="0" w:color="auto"/>
+            </w:tcBorders>
+            <w:shd w:val="clear" w:color="auto" w:fill="auto"/>
+            <w:vAlign w:val="center"/>
+          </w:tcPr>
+          <w:p>
+            <w:pPr>
+              <w:spacing w:before="100" w:beforeAutospacing="1" w:after="100" w:afterAutospacing="1"/>
+              <w:jc w:val="center"/>
+            </w:pPr>
+            <w:r>
+              <w:t>7</w:t>
+            </w:r>
+          </w:p>
+        </w:tc>
+        <w:tc>
+          <w:tcPr>
+            <w:tcW w:w="5812" w:type="dxa"/>
+            <w:tcBorders>
+              <w:top w:val="single" w:sz="4" w:space="0" w:color="auto"/>
+              <w:left w:val="single" w:sz="4" w:space="0" w:color="auto"/>
+              <w:bottom w:val="single" w:sz="4" w:space="0" w:color="auto"/>
+              <w:right w:val="single" w:sz="4" w:space="0" w:color="auto"/>
+            </w:tcBorders>
+            <w:shd w:val="clear" w:color="auto" w:fill="auto"/>
+            <w:vAlign w:val="center"/>
+          </w:tcPr>
+          <w:p>
+            <w:pPr>
+              <w:spacing w:before="100" w:beforeAutospacing="1" w:after="100" w:afterAutospacing="1"/>
+            </w:pPr>
+            <w:proofErr w:type="spellStart"/>
+            <w:r>
+              <w:t>Нормоконтроль</w:t>
+            </w:r>
+            <w:proofErr w:type="spellEnd"/>
+          </w:p>
+        </w:tc>
+        <w:tc>
+          <w:tcPr>
+            <w:tcW w:w="1843" w:type="dxa"/>
+            <w:tcBorders>
+              <w:top w:val="single" w:sz="4" w:space="0" w:color="auto"/>
+              <w:left w:val="single" w:sz="4" w:space="0" w:color="auto"/>
+              <w:bottom w:val="single" w:sz="4" w:space="0" w:color="auto"/>
+              <w:right w:val="single" w:sz="4" w:space="0" w:color="auto"/>
+            </w:tcBorders>
+            <w:shd w:val="clear" w:color="auto" w:fill="auto"/>
+            <w:vAlign w:val="center"/>
+          </w:tcPr>
+          <w:p>
+            <w:pPr>
+              <w:spacing w:before="100" w:beforeAutospacing="1" w:after="100" w:afterAutospacing="1"/>
+              <w:jc w:val="center"/>
+            </w:pPr>
+          </w:p>
+        </w:tc>
+        <w:tc>
+          <w:tcPr>
+            <w:tcW w:w="1525" w:type="dxa"/>
+            <w:tcBorders>
+              <w:top w:val="single" w:sz="4" w:space="0" w:color="auto"/>
+              <w:left w:val="single" w:sz="4" w:space="0" w:color="auto"/>
+              <w:bottom w:val="single" w:sz="4" w:space="0" w:color="auto"/>
+              <w:right w:val="nil"/>
+            </w:tcBorders>
+            <w:shd w:val="clear" w:color="auto" w:fill="auto"/>
+            <w:vAlign w:val="center"/>
+          </w:tcPr>
+          <w:p>
+            <w:pPr>
+              <w:jc w:val="center"/>
+            </w:pPr>
+            <w:r>
+              <w:t>31</w:t>
+            </w:r>
+            <w:r>
+              <w:t>.0</w:t>
+            </w:r>
+            <w:r>
+              <w:t>5</w:t>
+            </w:r>
+            <w:r>
+              <w:t>.2019</w:t>
+            </w:r>
+          </w:p>
         </w:tc>
       </w:tr>
     </w:tbl>
@@ -2246,34 +2408,54 @@
       <w:pPr>
         <w:spacing w:before="120"/>
         <w:jc w:val="both"/>
-      </w:pPr>
-      <w:r>
+        <w:rPr>
+          <w:b/>
+        </w:rPr>
+      </w:pPr>
+      <w:r>
+        <w:rPr>
+          <w:b/>
+        </w:rPr>
         <w:t>4. Перечень разрабатываемых документов и графических материалов</w:t>
+      </w:r>
+      <w:r>
+        <w:rPr>
+          <w:b/>
+        </w:rPr>
+        <w:t xml:space="preserve">: </w:t>
+      </w:r>
+      <w:r>
+        <w:rPr>
+          <w:sz w:val="22"/>
+        </w:rPr>
+        <w:t>печатная и электронная версии выпускной квалификационной работы бакалавра, презентационный материал с основными результатами выпускной квалификационной работы бакалавра</w:t>
       </w:r>
     </w:p>
     <w:p>
       <w:pPr>
+        <w:spacing w:before="120"/>
         <w:jc w:val="both"/>
-      </w:pPr>
-      <w:r>
-        <w:t>4.1. Пояснительная записка</w:t>
-      </w:r>
-    </w:p>
-    <w:p>
-      <w:pPr>
-        <w:jc w:val="both"/>
-      </w:pPr>
-      <w:r>
-        <w:t>4.2. Приложение</w:t>
-      </w:r>
-    </w:p>
-    <w:p>
-      <w:pPr>
-        <w:spacing w:before="120" w:after="120"/>
-        <w:jc w:val="both"/>
-      </w:pPr>
-      <w:r>
-        <w:t>5. Руководитель выпускной квалификационной работы</w:t>
+        <w:rPr>
+          <w:b/>
+        </w:rPr>
+      </w:pPr>
+      <w:r>
+        <w:rPr>
+          <w:b/>
+        </w:rPr>
+        <w:t xml:space="preserve">5. Руководитель </w:t>
+      </w:r>
+      <w:r>
+        <w:rPr>
+          <w:b/>
+        </w:rPr>
+        <w:t xml:space="preserve">и консультанты </w:t>
+      </w:r>
+      <w:r>
+        <w:rPr>
+          <w:b/>
+        </w:rPr>
+        <w:t>выпускной квалификационной работы</w:t>
       </w:r>
     </w:p>
     <w:tbl>
@@ -2288,10 +2470,8 @@
       <w:tblGrid>
         <w:gridCol w:w="2307"/>
         <w:gridCol w:w="2479"/>
-        <w:gridCol w:w="34"/>
-        <w:gridCol w:w="3226"/>
-        <w:gridCol w:w="1688"/>
-        <w:gridCol w:w="155"/>
+        <w:gridCol w:w="3260"/>
+        <w:gridCol w:w="1843"/>
       </w:tblGrid>
       <w:tr>
         <w:tc>
@@ -2302,6 +2482,7 @@
           </w:tcPr>
           <w:p>
             <w:pPr>
+              <w:keepNext/>
               <w:jc w:val="center"/>
             </w:pPr>
             <w:r>
@@ -2317,6 +2498,7 @@
           </w:tcPr>
           <w:p>
             <w:pPr>
+              <w:keepNext/>
               <w:jc w:val="center"/>
             </w:pPr>
             <w:r>
@@ -2330,28 +2512,31 @@
         <w:tc>
           <w:tcPr>
             <w:tcW w:w="3260" w:type="dxa"/>
-            <w:gridSpan w:val="2"/>
-            <w:shd w:val="clear" w:color="auto" w:fill="auto"/>
-            <w:vAlign w:val="center"/>
-          </w:tcPr>
-          <w:p>
-            <w:pPr>
-              <w:jc w:val="center"/>
-            </w:pPr>
-            <w:r>
-              <w:t>Фамилия Имя Отчество</w:t>
+            <w:shd w:val="clear" w:color="auto" w:fill="auto"/>
+            <w:vAlign w:val="center"/>
+          </w:tcPr>
+          <w:p>
+            <w:pPr>
+              <w:keepNext/>
+              <w:jc w:val="center"/>
+            </w:pPr>
+            <w:r>
+              <w:t>Фамилия, имя, о</w:t>
+            </w:r>
+            <w:r>
+              <w:t>тчество</w:t>
             </w:r>
           </w:p>
         </w:tc>
         <w:tc>
           <w:tcPr>
             <w:tcW w:w="1843" w:type="dxa"/>
-            <w:gridSpan w:val="2"/>
-            <w:shd w:val="clear" w:color="auto" w:fill="auto"/>
-            <w:vAlign w:val="center"/>
-          </w:tcPr>
-          <w:p>
-            <w:pPr>
+            <w:shd w:val="clear" w:color="auto" w:fill="auto"/>
+            <w:vAlign w:val="center"/>
+          </w:tcPr>
+          <w:p>
+            <w:pPr>
+              <w:keepNext/>
               <w:jc w:val="center"/>
             </w:pPr>
             <w:r>
@@ -2361,9 +2546,6 @@
         </w:tc>
       </w:tr>
       <w:tr>
-        <w:trPr>
-          <w:trHeight w:val="859"/>
-        </w:trPr>
         <w:tc>
           <w:tcPr>
             <w:tcW w:w="2307" w:type="dxa"/>
@@ -2372,6 +2554,7 @@
           </w:tcPr>
           <w:p>
             <w:pPr>
+              <w:keepNext/>
               <w:jc w:val="center"/>
             </w:pPr>
             <w:r>
@@ -2387,22 +2570,23 @@
           </w:tcPr>
           <w:p>
             <w:pPr>
-              <w:jc w:val="center"/>
-            </w:pPr>
-            <w:r>
-              <w:t>Профессор</w:t>
+              <w:keepNext/>
+              <w:jc w:val="center"/>
+            </w:pPr>
+            <w:r>
+              <w:t>к.т.н., профессор, профессор</w:t>
             </w:r>
           </w:p>
         </w:tc>
         <w:tc>
           <w:tcPr>
             <w:tcW w:w="3260" w:type="dxa"/>
-            <w:gridSpan w:val="2"/>
-            <w:shd w:val="clear" w:color="auto" w:fill="auto"/>
-            <w:vAlign w:val="center"/>
-          </w:tcPr>
-          <w:p>
-            <w:pPr>
+            <w:shd w:val="clear" w:color="auto" w:fill="auto"/>
+            <w:vAlign w:val="center"/>
+          </w:tcPr>
+          <w:p>
+            <w:pPr>
+              <w:keepNext/>
               <w:jc w:val="center"/>
             </w:pPr>
             <w:r>
@@ -2413,71 +2597,61 @@
         <w:tc>
           <w:tcPr>
             <w:tcW w:w="1843" w:type="dxa"/>
-            <w:gridSpan w:val="2"/>
-            <w:shd w:val="clear" w:color="auto" w:fill="auto"/>
-          </w:tcPr>
-          <w:p>
-            <w:pPr>
+            <w:shd w:val="clear" w:color="auto" w:fill="auto"/>
+          </w:tcPr>
+          <w:p>
+            <w:pPr>
+              <w:keepNext/>
               <w:jc w:val="both"/>
             </w:pPr>
           </w:p>
         </w:tc>
       </w:tr>
       <w:tr>
-        <w:trPr>
-          <w:trHeight w:val="859"/>
-        </w:trPr>
         <w:tc>
           <w:tcPr>
             <w:tcW w:w="2307" w:type="dxa"/>
-            <w:tcBorders>
-              <w:bottom w:val="single" w:sz="4" w:space="0" w:color="auto"/>
-            </w:tcBorders>
-            <w:shd w:val="clear" w:color="auto" w:fill="auto"/>
-            <w:vAlign w:val="center"/>
-          </w:tcPr>
-          <w:p>
-            <w:pPr>
-              <w:jc w:val="center"/>
-            </w:pPr>
-            <w:r>
-              <w:t xml:space="preserve">Консультант </w:t>
-            </w:r>
-            <w:r>
-              <w:t>по специальной части ВКР</w:t>
+            <w:shd w:val="clear" w:color="auto" w:fill="auto"/>
+            <w:vAlign w:val="center"/>
+          </w:tcPr>
+          <w:p>
+            <w:pPr>
+              <w:keepNext/>
+              <w:jc w:val="center"/>
+            </w:pPr>
+            <w:r>
+              <w:t>Консультант по специальной части ВКР</w:t>
             </w:r>
           </w:p>
         </w:tc>
         <w:tc>
           <w:tcPr>
             <w:tcW w:w="2479" w:type="dxa"/>
-            <w:tcBorders>
-              <w:bottom w:val="single" w:sz="4" w:space="0" w:color="auto"/>
-            </w:tcBorders>
-            <w:shd w:val="clear" w:color="auto" w:fill="auto"/>
-            <w:vAlign w:val="center"/>
-          </w:tcPr>
-          <w:p>
-            <w:pPr>
-              <w:jc w:val="center"/>
-            </w:pPr>
-            <w:r>
-              <w:t>Старший преподаватель</w:t>
+            <w:shd w:val="clear" w:color="auto" w:fill="auto"/>
+            <w:vAlign w:val="center"/>
+          </w:tcPr>
+          <w:p>
+            <w:pPr>
+              <w:keepNext/>
+              <w:jc w:val="center"/>
+            </w:pPr>
+            <w:r>
+              <w:t>с</w:t>
+            </w:r>
+            <w:r>
+              <w:t>тарший преподаватель</w:t>
             </w:r>
           </w:p>
         </w:tc>
         <w:tc>
           <w:tcPr>
             <w:tcW w:w="3260" w:type="dxa"/>
-            <w:gridSpan w:val="2"/>
-            <w:tcBorders>
-              <w:bottom w:val="single" w:sz="4" w:space="0" w:color="auto"/>
-            </w:tcBorders>
-            <w:shd w:val="clear" w:color="auto" w:fill="auto"/>
-            <w:vAlign w:val="center"/>
-          </w:tcPr>
-          <w:p>
-            <w:pPr>
+            <w:shd w:val="clear" w:color="auto" w:fill="auto"/>
+            <w:vAlign w:val="center"/>
+          </w:tcPr>
+          <w:p>
+            <w:pPr>
+              <w:keepNext/>
               <w:jc w:val="center"/>
             </w:pPr>
             <w:proofErr w:type="spellStart"/>
@@ -2486,45 +2660,37 @@
             </w:r>
             <w:proofErr w:type="spellEnd"/>
             <w:r>
-              <w:t xml:space="preserve"> Алиса </w:t>
-            </w:r>
-            <w:r>
-              <w:t>Викторовна</w:t>
+              <w:t xml:space="preserve"> Алиса Викторовна</w:t>
             </w:r>
           </w:p>
         </w:tc>
         <w:tc>
           <w:tcPr>
             <w:tcW w:w="1843" w:type="dxa"/>
-            <w:gridSpan w:val="2"/>
-            <w:tcBorders>
-              <w:bottom w:val="single" w:sz="4" w:space="0" w:color="auto"/>
-            </w:tcBorders>
-            <w:shd w:val="clear" w:color="auto" w:fill="auto"/>
-          </w:tcPr>
-          <w:p>
-            <w:pPr>
-              <w:jc w:val="both"/>
+            <w:shd w:val="clear" w:color="auto" w:fill="auto"/>
+            <w:vAlign w:val="center"/>
+          </w:tcPr>
+          <w:p>
+            <w:pPr>
+              <w:keepNext/>
+              <w:jc w:val="center"/>
+              <w:rPr>
+                <w:i/>
+              </w:rPr>
             </w:pPr>
           </w:p>
         </w:tc>
       </w:tr>
       <w:tr>
-        <w:trPr>
-          <w:trHeight w:val="859"/>
-        </w:trPr>
         <w:tc>
           <w:tcPr>
             <w:tcW w:w="2307" w:type="dxa"/>
-            <w:tcBorders>
-              <w:top w:val="single" w:sz="4" w:space="0" w:color="auto"/>
-              <w:bottom w:val="nil"/>
-            </w:tcBorders>
-            <w:shd w:val="clear" w:color="auto" w:fill="auto"/>
-            <w:vAlign w:val="center"/>
-          </w:tcPr>
-          <w:p>
-            <w:pPr>
+            <w:shd w:val="clear" w:color="auto" w:fill="auto"/>
+            <w:vAlign w:val="center"/>
+          </w:tcPr>
+          <w:p>
+            <w:pPr>
+              <w:keepNext/>
               <w:jc w:val="center"/>
             </w:pPr>
             <w:r>
@@ -2535,185 +2701,182 @@
         <w:tc>
           <w:tcPr>
             <w:tcW w:w="2479" w:type="dxa"/>
-            <w:tcBorders>
-              <w:top w:val="single" w:sz="4" w:space="0" w:color="auto"/>
-              <w:bottom w:val="nil"/>
-            </w:tcBorders>
-            <w:shd w:val="clear" w:color="auto" w:fill="auto"/>
-            <w:vAlign w:val="center"/>
-          </w:tcPr>
-          <w:p>
-            <w:pPr>
-              <w:jc w:val="center"/>
-            </w:pPr>
+            <w:shd w:val="clear" w:color="auto" w:fill="auto"/>
+            <w:vAlign w:val="center"/>
+          </w:tcPr>
+          <w:p>
+            <w:pPr>
+              <w:keepNext/>
+              <w:jc w:val="center"/>
+            </w:pPr>
+            <w:r>
+              <w:t>с</w:t>
+            </w:r>
+            <w:r>
+              <w:t>тар</w:t>
+            </w:r>
+            <w:bookmarkStart w:id="8" w:name="_GoBack"/>
+            <w:bookmarkEnd w:id="8"/>
+            <w:r>
+              <w:t>ший преподаватель</w:t>
+            </w:r>
           </w:p>
         </w:tc>
         <w:tc>
           <w:tcPr>
             <w:tcW w:w="3260" w:type="dxa"/>
-            <w:gridSpan w:val="2"/>
-            <w:tcBorders>
-              <w:top w:val="single" w:sz="4" w:space="0" w:color="auto"/>
-              <w:bottom w:val="nil"/>
-            </w:tcBorders>
-            <w:shd w:val="clear" w:color="auto" w:fill="auto"/>
-            <w:vAlign w:val="center"/>
-          </w:tcPr>
-          <w:p>
-            <w:pPr>
-              <w:jc w:val="center"/>
-            </w:pPr>
+            <w:shd w:val="clear" w:color="auto" w:fill="auto"/>
+            <w:vAlign w:val="center"/>
+          </w:tcPr>
+          <w:p>
+            <w:pPr>
+              <w:keepNext/>
+              <w:jc w:val="center"/>
+            </w:pPr>
+            <w:proofErr w:type="spellStart"/>
+            <w:r>
+              <w:t>Герасимук</w:t>
+            </w:r>
+            <w:proofErr w:type="spellEnd"/>
+            <w:r>
+              <w:t xml:space="preserve"> Игорь Юрьевич</w:t>
+            </w:r>
           </w:p>
         </w:tc>
         <w:tc>
           <w:tcPr>
             <w:tcW w:w="1843" w:type="dxa"/>
-            <w:gridSpan w:val="2"/>
-            <w:tcBorders>
-              <w:top w:val="single" w:sz="4" w:space="0" w:color="auto"/>
-              <w:bottom w:val="nil"/>
-            </w:tcBorders>
-            <w:shd w:val="clear" w:color="auto" w:fill="auto"/>
-          </w:tcPr>
-          <w:p>
-            <w:pPr>
-              <w:jc w:val="both"/>
-            </w:pPr>
+            <w:shd w:val="clear" w:color="auto" w:fill="auto"/>
+            <w:vAlign w:val="center"/>
+          </w:tcPr>
+          <w:p>
+            <w:pPr>
+              <w:keepNext/>
+              <w:jc w:val="center"/>
+              <w:rPr>
+                <w:i/>
+              </w:rPr>
+            </w:pPr>
+          </w:p>
+        </w:tc>
+      </w:tr>
+    </w:tbl>
+    <w:tbl>
+      <w:tblPr>
+        <w:tblpPr w:leftFromText="180" w:rightFromText="180" w:vertAnchor="text" w:horzAnchor="margin" w:tblpY="139"/>
+        <w:tblW w:w="9854" w:type="dxa"/>
+        <w:tblLook w:val="04A0" w:firstRow="1" w:lastRow="0" w:firstColumn="1" w:lastColumn="0" w:noHBand="0" w:noVBand="1"/>
+      </w:tblPr>
+      <w:tblGrid>
+        <w:gridCol w:w="4927"/>
+        <w:gridCol w:w="4927"/>
+      </w:tblGrid>
+      <w:tr>
+        <w:tc>
+          <w:tcPr>
+            <w:tcW w:w="4927" w:type="dxa"/>
+          </w:tcPr>
+          <w:p>
+            <w:pPr>
+              <w:keepNext/>
+              <w:rPr>
+                <w:bCs/>
+              </w:rPr>
+            </w:pPr>
+            <w:r>
+              <w:rPr>
+                <w:bCs/>
+              </w:rPr>
+              <w:t>Задание выдал</w:t>
+            </w:r>
+          </w:p>
+        </w:tc>
+        <w:tc>
+          <w:tcPr>
+            <w:tcW w:w="4927" w:type="dxa"/>
+          </w:tcPr>
+          <w:p>
+            <w:pPr>
+              <w:keepNext/>
+              <w:rPr>
+                <w:bCs/>
+              </w:rPr>
+            </w:pPr>
+            <w:r>
+              <w:rPr>
+                <w:bCs/>
+              </w:rPr>
+              <w:t>Задание принял к исполнению</w:t>
+            </w:r>
           </w:p>
         </w:tc>
       </w:tr>
       <w:tr>
-        <w:tblPrEx>
-          <w:tblBorders>
-            <w:insideH w:val="none" w:sz="0" w:space="0" w:color="auto"/>
-            <w:insideV w:val="none" w:sz="0" w:space="0" w:color="auto"/>
-          </w:tblBorders>
-        </w:tblPrEx>
-        <w:trPr>
-          <w:gridAfter w:val="1"/>
-          <w:wAfter w:w="155" w:type="dxa"/>
-        </w:trPr>
-        <w:tc>
-          <w:tcPr>
-            <w:tcW w:w="4820" w:type="dxa"/>
-            <w:gridSpan w:val="3"/>
-          </w:tcPr>
-          <w:p>
-            <w:pPr>
+        <w:tc>
+          <w:tcPr>
+            <w:tcW w:w="4927" w:type="dxa"/>
+          </w:tcPr>
+          <w:p>
+            <w:pPr>
+              <w:keepNext/>
+            </w:pPr>
+            <w:r>
               <w:rPr>
                 <w:bCs/>
               </w:rPr>
-            </w:pPr>
+              <w:t>Руководитель</w:t>
+            </w:r>
             <w:r>
               <w:rPr>
                 <w:bCs/>
               </w:rPr>
-              <w:t>Задание выдал</w:t>
-            </w:r>
-          </w:p>
-        </w:tc>
-        <w:tc>
-          <w:tcPr>
-            <w:tcW w:w="4914" w:type="dxa"/>
-            <w:gridSpan w:val="2"/>
-          </w:tcPr>
-          <w:p>
-            <w:pPr>
+              <w:t xml:space="preserve"> ВКР</w:t>
+            </w:r>
+            <w:r>
               <w:rPr>
                 <w:bCs/>
               </w:rPr>
+              <w:t>:_____________________</w:t>
+            </w:r>
+          </w:p>
+        </w:tc>
+        <w:tc>
+          <w:tcPr>
+            <w:tcW w:w="4927" w:type="dxa"/>
+          </w:tcPr>
+          <w:p>
+            <w:pPr>
+              <w:keepNext/>
             </w:pPr>
             <w:r>
               <w:rPr>
                 <w:bCs/>
               </w:rPr>
-              <w:t>Задание принял к исполнению</w:t>
+              <w:t>Обучающийся:____________________</w:t>
+            </w:r>
+            <w:r>
+              <w:rPr>
+                <w:bCs/>
+              </w:rPr>
+              <w:t>_____</w:t>
+            </w:r>
+            <w:r>
+              <w:rPr>
+                <w:bCs/>
+              </w:rPr>
+              <w:t>_</w:t>
             </w:r>
           </w:p>
         </w:tc>
       </w:tr>
       <w:tr>
-        <w:tblPrEx>
-          <w:tblBorders>
-            <w:insideH w:val="none" w:sz="0" w:space="0" w:color="auto"/>
-            <w:insideV w:val="none" w:sz="0" w:space="0" w:color="auto"/>
-          </w:tblBorders>
-        </w:tblPrEx>
-        <w:trPr>
-          <w:gridAfter w:val="1"/>
-          <w:wAfter w:w="155" w:type="dxa"/>
-        </w:trPr>
-        <w:tc>
-          <w:tcPr>
-            <w:tcW w:w="4820" w:type="dxa"/>
-            <w:gridSpan w:val="3"/>
-          </w:tcPr>
-          <w:p>
-            <w:r>
-              <w:rPr>
-                <w:bCs/>
-              </w:rPr>
-              <w:t>Руководитель</w:t>
-            </w:r>
-            <w:r>
-              <w:rPr>
-                <w:bCs/>
-              </w:rPr>
-              <w:t xml:space="preserve"> ВКР</w:t>
-            </w:r>
-            <w:r>
-              <w:rPr>
-                <w:bCs/>
-              </w:rPr>
-              <w:t>:_____________________</w:t>
-            </w:r>
-          </w:p>
-        </w:tc>
-        <w:tc>
-          <w:tcPr>
-            <w:tcW w:w="4914" w:type="dxa"/>
-            <w:gridSpan w:val="2"/>
-          </w:tcPr>
-          <w:p>
-            <w:r>
-              <w:rPr>
-                <w:bCs/>
-              </w:rPr>
-              <w:t>Обучающийся:____________________</w:t>
-            </w:r>
-            <w:r>
-              <w:rPr>
-                <w:bCs/>
-              </w:rPr>
-              <w:t>_____</w:t>
-            </w:r>
-            <w:r>
-              <w:rPr>
-                <w:bCs/>
-              </w:rPr>
-              <w:t>_</w:t>
-            </w:r>
-          </w:p>
-        </w:tc>
-      </w:tr>
-      <w:tr>
-        <w:tblPrEx>
-          <w:tblBorders>
-            <w:insideH w:val="none" w:sz="0" w:space="0" w:color="auto"/>
-            <w:insideV w:val="none" w:sz="0" w:space="0" w:color="auto"/>
-          </w:tblBorders>
-        </w:tblPrEx>
-        <w:trPr>
-          <w:gridAfter w:val="1"/>
-          <w:wAfter w:w="155" w:type="dxa"/>
-        </w:trPr>
-        <w:tc>
-          <w:tcPr>
-            <w:tcW w:w="4820" w:type="dxa"/>
-            <w:gridSpan w:val="3"/>
-          </w:tcPr>
-          <w:p>
-            <w:pPr>
+        <w:tc>
+          <w:tcPr>
+            <w:tcW w:w="4927" w:type="dxa"/>
+          </w:tcPr>
+          <w:p>
+            <w:pPr>
+              <w:keepNext/>
               <w:jc w:val="center"/>
               <w:rPr>
                 <w:sz w:val="28"/>
@@ -2726,7 +2889,7 @@
                 <w:sz w:val="16"/>
                 <w:szCs w:val="16"/>
               </w:rPr>
-              <w:t xml:space="preserve">                                              </w:t>
+              <w:t xml:space="preserve">                                       </w:t>
             </w:r>
             <w:r>
               <w:rPr>
@@ -2747,11 +2910,11 @@
         </w:tc>
         <w:tc>
           <w:tcPr>
-            <w:tcW w:w="4914" w:type="dxa"/>
-            <w:gridSpan w:val="2"/>
-          </w:tcPr>
-          <w:p>
-            <w:pPr>
+            <w:tcW w:w="4927" w:type="dxa"/>
+          </w:tcPr>
+          <w:p>
+            <w:pPr>
+              <w:keepNext/>
               <w:jc w:val="center"/>
               <w:rPr>
                 <w:sz w:val="28"/>
@@ -2764,7 +2927,7 @@
                 <w:sz w:val="16"/>
                 <w:szCs w:val="16"/>
               </w:rPr>
-              <w:t xml:space="preserve">                                        </w:t>
+              <w:t xml:space="preserve">                            </w:t>
             </w:r>
             <w:r>
               <w:rPr>
@@ -2785,63 +2948,109 @@
         </w:tc>
       </w:tr>
       <w:tr>
-        <w:tblPrEx>
-          <w:tblBorders>
-            <w:insideH w:val="none" w:sz="0" w:space="0" w:color="auto"/>
-            <w:insideV w:val="none" w:sz="0" w:space="0" w:color="auto"/>
-          </w:tblBorders>
-        </w:tblPrEx>
-        <w:trPr>
-          <w:gridAfter w:val="1"/>
-          <w:wAfter w:w="155" w:type="dxa"/>
-        </w:trPr>
-        <w:tc>
-          <w:tcPr>
-            <w:tcW w:w="4820" w:type="dxa"/>
-            <w:gridSpan w:val="3"/>
-          </w:tcPr>
-          <w:p>
-            <w:pPr>
-              <w:rPr>
+        <w:tc>
+          <w:tcPr>
+            <w:tcW w:w="4927" w:type="dxa"/>
+          </w:tcPr>
+          <w:p>
+            <w:pPr>
+              <w:keepNext/>
+              <w:rPr>
+                <w:sz w:val="28"/>
                 <w:szCs w:val="28"/>
               </w:rPr>
             </w:pPr>
             <w:r>
               <w:rPr>
+                <w:i/>
+                <w:sz w:val="28"/>
                 <w:szCs w:val="28"/>
               </w:rPr>
-              <w:t>«______» ________________ 20____ г.</w:t>
-            </w:r>
-          </w:p>
-        </w:tc>
-        <w:tc>
-          <w:tcPr>
-            <w:tcW w:w="4914" w:type="dxa"/>
-            <w:gridSpan w:val="2"/>
-          </w:tcPr>
-          <w:p>
-            <w:pPr>
-              <w:rPr>
+              <w:t xml:space="preserve">«__» _______  </w:t>
+            </w:r>
+            <w:r>
+              <w:rPr>
+                <w:i/>
+                <w:sz w:val="28"/>
                 <w:szCs w:val="28"/>
               </w:rPr>
-            </w:pPr>
-            <w:r>
-              <w:rPr>
+              <w:t>201</w:t>
+            </w:r>
+            <w:r>
+              <w:rPr>
+                <w:i/>
+                <w:sz w:val="28"/>
                 <w:szCs w:val="28"/>
               </w:rPr>
-              <w:t>«______» ________________ 20____ г.</w:t>
+              <w:t>9</w:t>
+            </w:r>
+            <w:r>
+              <w:rPr>
+                <w:sz w:val="28"/>
+                <w:szCs w:val="28"/>
+              </w:rPr>
+              <w:t xml:space="preserve">  г.</w:t>
+            </w:r>
+          </w:p>
+        </w:tc>
+        <w:tc>
+          <w:tcPr>
+            <w:tcW w:w="4927" w:type="dxa"/>
+          </w:tcPr>
+          <w:p>
+            <w:pPr>
+              <w:keepNext/>
+              <w:rPr>
+                <w:sz w:val="28"/>
+                <w:szCs w:val="28"/>
+              </w:rPr>
+            </w:pPr>
+            <w:r>
+              <w:rPr>
+                <w:i/>
+                <w:sz w:val="28"/>
+                <w:szCs w:val="28"/>
+              </w:rPr>
+              <w:t xml:space="preserve">«__»  _______ </w:t>
+            </w:r>
+            <w:r>
+              <w:rPr>
+                <w:i/>
+                <w:sz w:val="28"/>
+                <w:szCs w:val="28"/>
+              </w:rPr>
+              <w:t xml:space="preserve"> 201</w:t>
+            </w:r>
+            <w:r>
+              <w:rPr>
+                <w:i/>
+                <w:sz w:val="28"/>
+                <w:szCs w:val="28"/>
+              </w:rPr>
+              <w:t>9</w:t>
+            </w:r>
+            <w:r>
+              <w:rPr>
+                <w:sz w:val="28"/>
+                <w:szCs w:val="28"/>
+              </w:rPr>
+              <w:t xml:space="preserve">  г.</w:t>
             </w:r>
           </w:p>
         </w:tc>
       </w:tr>
     </w:tbl>
+    <w:p/>
     <w:p>
-      <w:bookmarkStart w:id="8" w:name="_GoBack"/>
-      <w:bookmarkEnd w:id="8"/>
+      <w:pPr>
+        <w:rPr>
+          <w:sz w:val="20"/>
+        </w:rPr>
+      </w:pPr>
     </w:p>
     <w:sectPr>
       <w:pgSz w:w="11906" w:h="16838"/>
-      <w:pgMar w:top="1134" w:right="850" w:bottom="1134" w:left="1701" w:header="708" w:footer="708" w:gutter="0"/>
+      <w:pgMar w:top="709" w:right="850" w:bottom="1134" w:left="1418" w:header="708" w:footer="708" w:gutter="0"/>
       <w:cols w:space="708"/>
       <w:docGrid w:linePitch="360"/>
     </w:sectPr>
@@ -2852,6 +3061,122 @@
 <file path=word/numbering.xml><?xml version="1.0" encoding="utf-8"?>
 <w:numbering xmlns:wpc="http://schemas.microsoft.com/office/word/2010/wordprocessingCanvas" xmlns:cx="http://schemas.microsoft.com/office/drawing/2014/chartex" xmlns:cx1="http://schemas.microsoft.com/office/drawing/2015/9/8/chartex" xmlns:cx2="http://schemas.microsoft.com/office/drawing/2015/10/21/chartex" xmlns:cx3="http://schemas.microsoft.com/office/drawing/2016/5/9/chartex" xmlns:cx4="http://schemas.microsoft.com/office/drawing/2016/5/10/chartex" xmlns:cx5="http://schemas.microsoft.com/office/drawing/2016/5/11/chartex" xmlns:cx6="http://schemas.microsoft.com/office/drawing/2016/5/12/chartex" xmlns:cx7="http://schemas.microsoft.com/office/drawing/2016/5/13/chartex" xmlns:cx8="http://schemas.microsoft.com/office/drawing/2016/5/14/chartex" xmlns:mc="http://schemas.openxmlformats.org/markup-compatibility/2006" xmlns:aink="http://schemas.microsoft.com/office/drawing/2016/ink" xmlns:am3d="http://schemas.microsoft.com/office/drawing/2017/model3d" xmlns:o="urn:schemas-microsoft-com:office:office" xmlns:r="http://schemas.openxmlformats.org/officeDocument/2006/relationships" xmlns:m="http://schemas.openxmlformats.org/officeDocument/2006/math" xmlns:v="urn:schemas-microsoft-com:vml" xmlns:wp14="http://schemas.microsoft.com/office/word/2010/wordprocessingDrawing" xmlns:wp="http://schemas.openxmlformats.org/drawingml/2006/wordprocessingDrawing" xmlns:w10="urn:schemas-microsoft-com:office:word" xmlns:w="http://schemas.openxmlformats.org/wordprocessingml/2006/main" xmlns:w14="http://schemas.microsoft.com/office/word/2010/wordml" xmlns:w15="http://schemas.microsoft.com/office/word/2012/wordml" xmlns:w16cid="http://schemas.microsoft.com/office/word/2016/wordml/cid" xmlns:w16se="http://schemas.microsoft.com/office/word/2015/wordml/symex" xmlns:wpg="http://schemas.microsoft.com/office/word/2010/wordprocessingGroup" xmlns:wpi="http://schemas.microsoft.com/office/word/2010/wordprocessingInk" xmlns:wne="http://schemas.microsoft.com/office/word/2006/wordml" xmlns:wps="http://schemas.microsoft.com/office/word/2010/wordprocessingShape" mc:Ignorable="w14 w15 w16se w16cid wp14">
   <w:abstractNum w:abstractNumId="0" w15:restartNumberingAfterBreak="0">
+    <w:nsid w:val="00000016"/>
+    <w:multiLevelType w:val="hybridMultilevel"/>
+    <w:tmpl w:val="69A0BBF0"/>
+    <w:lvl w:ilvl="0" w:tplc="A558CAC6">
+      <w:start w:val="1"/>
+      <w:numFmt w:val="bullet"/>
+      <w:lvlText w:val=""/>
+      <w:lvlJc w:val="left"/>
+      <w:pPr>
+        <w:tabs>
+          <w:tab w:val="num" w:pos="0"/>
+        </w:tabs>
+        <w:ind w:left="0" w:hanging="360"/>
+      </w:pPr>
+      <w:rPr>
+        <w:rFonts w:ascii="Symbol" w:hAnsi="Symbol" w:hint="default"/>
+      </w:rPr>
+    </w:lvl>
+    <w:lvl w:ilvl="1" w:tplc="04190019">
+      <w:start w:val="1"/>
+      <w:numFmt w:val="lowerLetter"/>
+      <w:lvlText w:val="%2."/>
+      <w:lvlJc w:val="left"/>
+      <w:pPr>
+        <w:tabs>
+          <w:tab w:val="num" w:pos="720"/>
+        </w:tabs>
+        <w:ind w:left="720" w:hanging="360"/>
+      </w:pPr>
+    </w:lvl>
+    <w:lvl w:ilvl="2" w:tplc="0419001B">
+      <w:start w:val="1"/>
+      <w:numFmt w:val="lowerRoman"/>
+      <w:lvlText w:val="%3."/>
+      <w:lvlJc w:val="right"/>
+      <w:pPr>
+        <w:tabs>
+          <w:tab w:val="num" w:pos="1440"/>
+        </w:tabs>
+        <w:ind w:left="1440" w:hanging="180"/>
+      </w:pPr>
+    </w:lvl>
+    <w:lvl w:ilvl="3" w:tplc="0419000F">
+      <w:start w:val="1"/>
+      <w:numFmt w:val="decimal"/>
+      <w:lvlText w:val="%4."/>
+      <w:lvlJc w:val="left"/>
+      <w:pPr>
+        <w:tabs>
+          <w:tab w:val="num" w:pos="2160"/>
+        </w:tabs>
+        <w:ind w:left="2160" w:hanging="360"/>
+      </w:pPr>
+    </w:lvl>
+    <w:lvl w:ilvl="4" w:tplc="04190019">
+      <w:start w:val="1"/>
+      <w:numFmt w:val="lowerLetter"/>
+      <w:lvlText w:val="%5."/>
+      <w:lvlJc w:val="left"/>
+      <w:pPr>
+        <w:tabs>
+          <w:tab w:val="num" w:pos="2880"/>
+        </w:tabs>
+        <w:ind w:left="2880" w:hanging="360"/>
+      </w:pPr>
+    </w:lvl>
+    <w:lvl w:ilvl="5" w:tplc="0419001B">
+      <w:start w:val="1"/>
+      <w:numFmt w:val="lowerRoman"/>
+      <w:lvlText w:val="%6."/>
+      <w:lvlJc w:val="right"/>
+      <w:pPr>
+        <w:tabs>
+          <w:tab w:val="num" w:pos="3600"/>
+        </w:tabs>
+        <w:ind w:left="3600" w:hanging="180"/>
+      </w:pPr>
+    </w:lvl>
+    <w:lvl w:ilvl="6" w:tplc="0419000F">
+      <w:start w:val="1"/>
+      <w:numFmt w:val="decimal"/>
+      <w:lvlText w:val="%7."/>
+      <w:lvlJc w:val="left"/>
+      <w:pPr>
+        <w:tabs>
+          <w:tab w:val="num" w:pos="4320"/>
+        </w:tabs>
+        <w:ind w:left="4320" w:hanging="360"/>
+      </w:pPr>
+    </w:lvl>
+    <w:lvl w:ilvl="7" w:tplc="04190019">
+      <w:start w:val="1"/>
+      <w:numFmt w:val="lowerLetter"/>
+      <w:lvlText w:val="%8."/>
+      <w:lvlJc w:val="left"/>
+      <w:pPr>
+        <w:tabs>
+          <w:tab w:val="num" w:pos="5040"/>
+        </w:tabs>
+        <w:ind w:left="5040" w:hanging="360"/>
+      </w:pPr>
+    </w:lvl>
+    <w:lvl w:ilvl="8" w:tplc="0419001B">
+      <w:start w:val="1"/>
+      <w:numFmt w:val="lowerRoman"/>
+      <w:lvlText w:val="%9."/>
+      <w:lvlJc w:val="right"/>
+      <w:pPr>
+        <w:tabs>
+          <w:tab w:val="num" w:pos="5760"/>
+        </w:tabs>
+        <w:ind w:left="5760" w:hanging="180"/>
+      </w:pPr>
+    </w:lvl>
+  </w:abstractNum>
+  <w:abstractNum w:abstractNumId="1" w15:restartNumberingAfterBreak="0">
     <w:nsid w:val="715A4C2E"/>
     <w:multiLevelType w:val="hybridMultilevel"/>
     <w:tmpl w:val="B4FA6626"/>
@@ -2944,6 +3269,9 @@
   </w:abstractNum>
   <w:num w:numId="1">
     <w:abstractNumId w:val="0"/>
+  </w:num>
+  <w:num w:numId="2">
+    <w:abstractNumId w:val="1"/>
   </w:num>
 </w:numbering>
 </file>
@@ -3345,7 +3673,7 @@
   <w:style w:type="paragraph" w:default="1" w:styleId="a">
     <w:name w:val="Normal"/>
     <w:qFormat/>
-    <w:rsid w:val="006A5279"/>
+    <w:rsid w:val="008B48C6"/>
     <w:pPr>
       <w:spacing w:after="0" w:line="240" w:lineRule="auto"/>
     </w:pPr>
@@ -3364,7 +3692,7 @@
     <w:semiHidden/>
     <w:unhideWhenUsed/>
     <w:qFormat/>
-    <w:rsid w:val="006A5279"/>
+    <w:rsid w:val="008B48C6"/>
     <w:pPr>
       <w:keepNext/>
       <w:spacing w:before="240" w:after="60"/>
@@ -3410,7 +3738,7 @@
     <w:basedOn w:val="a0"/>
     <w:link w:val="3"/>
     <w:semiHidden/>
-    <w:rsid w:val="006A5279"/>
+    <w:rsid w:val="008B48C6"/>
     <w:rPr>
       <w:rFonts w:ascii="Cambria" w:eastAsia="Times New Roman" w:hAnsi="Cambria" w:cs="Times New Roman"/>
       <w:b/>
@@ -3425,7 +3753,7 @@
     <w:basedOn w:val="a0"/>
     <w:uiPriority w:val="33"/>
     <w:qFormat/>
-    <w:rsid w:val="006A5279"/>
+    <w:rsid w:val="008B48C6"/>
     <w:rPr>
       <w:b/>
       <w:bCs/>
@@ -3433,27 +3761,44 @@
       <w:spacing w:val="5"/>
     </w:rPr>
   </w:style>
-  <w:style w:type="paragraph" w:styleId="a4">
-    <w:name w:val="List Paragraph"/>
+  <w:style w:type="paragraph" w:customStyle="1" w:styleId="a4">
+    <w:name w:val="Текст статьи"/>
     <w:basedOn w:val="a"/>
-    <w:uiPriority w:val="34"/>
-    <w:qFormat/>
-    <w:rsid w:val="00523F27"/>
+    <w:rsid w:val="000B2C1B"/>
     <w:pPr>
-      <w:ind w:left="720"/>
-      <w:contextualSpacing/>
+      <w:ind w:firstLine="709"/>
+      <w:jc w:val="both"/>
     </w:pPr>
+    <w:rPr>
+      <w:sz w:val="28"/>
+    </w:rPr>
   </w:style>
-  <w:style w:type="character" w:styleId="a5">
-    <w:name w:val="Subtle Emphasis"/>
+  <w:style w:type="paragraph" w:styleId="a5">
+    <w:name w:val="Balloon Text"/>
+    <w:basedOn w:val="a"/>
+    <w:link w:val="a6"/>
+    <w:uiPriority w:val="99"/>
+    <w:semiHidden/>
+    <w:unhideWhenUsed/>
+    <w:rsid w:val="00195AB1"/>
+    <w:rPr>
+      <w:rFonts w:ascii="Tahoma" w:hAnsi="Tahoma" w:cs="Tahoma"/>
+      <w:sz w:val="16"/>
+      <w:szCs w:val="16"/>
+    </w:rPr>
+  </w:style>
+  <w:style w:type="character" w:customStyle="1" w:styleId="a6">
+    <w:name w:val="Текст выноски Знак"/>
     <w:basedOn w:val="a0"/>
-    <w:uiPriority w:val="19"/>
-    <w:qFormat/>
-    <w:rsid w:val="006D4E4A"/>
+    <w:link w:val="a5"/>
+    <w:uiPriority w:val="99"/>
+    <w:semiHidden/>
+    <w:rsid w:val="00195AB1"/>
     <w:rPr>
-      <w:i/>
-      <w:iCs/>
-      <w:color w:val="404040" w:themeColor="text1" w:themeTint="BF"/>
+      <w:rFonts w:ascii="Tahoma" w:eastAsia="Times New Roman" w:hAnsi="Tahoma" w:cs="Tahoma"/>
+      <w:sz w:val="16"/>
+      <w:szCs w:val="16"/>
+      <w:lang w:eastAsia="ru-RU"/>
     </w:rPr>
   </w:style>
 </w:styles>
@@ -3502,12 +3847,12 @@
     </a:clrScheme>
     <a:fontScheme name="Стандартная">
       <a:majorFont>
-        <a:latin typeface="Calibri Light" panose="020F0302020204030204"/>
+        <a:latin typeface="Calibri Light"/>
         <a:ea typeface=""/>
         <a:cs typeface=""/>
-        <a:font script="Jpan" typeface="游ゴシック Light"/>
+        <a:font script="Jpan" typeface="ＭＳ ゴシック"/>
         <a:font script="Hang" typeface="맑은 고딕"/>
-        <a:font script="Hans" typeface="等线 Light"/>
+        <a:font script="Hans" typeface="宋体"/>
         <a:font script="Hant" typeface="新細明體"/>
         <a:font script="Arab" typeface="Times New Roman"/>
         <a:font script="Hebr" typeface="Times New Roman"/>
@@ -3537,12 +3882,12 @@
         <a:font script="Geor" typeface="Sylfaen"/>
       </a:majorFont>
       <a:minorFont>
-        <a:latin typeface="Calibri" panose="020F0502020204030204"/>
+        <a:latin typeface="Calibri"/>
         <a:ea typeface=""/>
         <a:cs typeface=""/>
-        <a:font script="Jpan" typeface="游明朝"/>
+        <a:font script="Jpan" typeface="ＭＳ 明朝"/>
         <a:font script="Hang" typeface="맑은 고딕"/>
-        <a:font script="Hans" typeface="等线"/>
+        <a:font script="Hans" typeface="宋体"/>
         <a:font script="Hant" typeface="新細明體"/>
         <a:font script="Arab" typeface="Arial"/>
         <a:font script="Hebr" typeface="Arial"/>
@@ -3718,4 +4063,16 @@
     </a:ext>
   </a:extLst>
 </a:theme>
+</file>
+
+<file path=customXml/item1.xml><?xml version="1.0" encoding="utf-8"?>
+<b:Sources xmlns:b="http://schemas.openxmlformats.org/officeDocument/2006/bibliography" xmlns="http://schemas.openxmlformats.org/officeDocument/2006/bibliography" SelectedStyle="\APA.XSL" StyleName="APA Fifth Edition"/>
+</file>
+
+<file path=customXml/itemProps1.xml><?xml version="1.0" encoding="utf-8"?>
+<ds:datastoreItem xmlns:ds="http://schemas.openxmlformats.org/officeDocument/2006/customXml" ds:itemID="{0DAC4749-DB77-9144-818B-23A968A38FBD}">
+  <ds:schemaRefs>
+    <ds:schemaRef ds:uri="http://schemas.openxmlformats.org/officeDocument/2006/bibliography"/>
+  </ds:schemaRefs>
+</ds:datastoreItem>
 </file>
--- a/Задания все/Задание ВКР.docx
+++ b/Задания все/Задание ВКР.docx
@@ -490,7 +490,16 @@
           </w:p>
           <w:p>
             <w:r>
-              <w:t>кафедрой ____________________________</w:t>
+              <w:t xml:space="preserve">кафедрой </w:t>
+            </w:r>
+            <w:r>
+              <w:rPr>
+                <w:lang w:val="en-US"/>
+              </w:rPr>
+              <w:t>______</w:t>
+            </w:r>
+            <w:r>
+              <w:t>____________________</w:t>
             </w:r>
           </w:p>
           <w:p>
@@ -1295,7 +1304,7 @@
       <w:pPr>
         <w:pBdr>
           <w:bottom w:val="single" w:sz="4" w:space="1" w:color="auto"/>
-          <w:between w:val="single" w:sz="4" w:space="1" w:color="auto"/>
+          <w:between w:val="single" w:sz="2" w:space="1" w:color="auto"/>
         </w:pBdr>
         <w:jc w:val="both"/>
       </w:pPr>
@@ -1303,81 +1312,93 @@
         <w:rPr>
           <w:b/>
         </w:rPr>
-        <w:t>1. Тема</w:t>
+        <w:t>1.</w:t>
       </w:r>
       <w:r>
         <w:rPr>
           <w:b/>
         </w:rPr>
-        <w:t xml:space="preserve"> выпускной квалификационной работы</w:t>
+        <w:t xml:space="preserve">   </w:t>
+      </w:r>
+      <w:r>
+        <w:rPr>
+          <w:b/>
+        </w:rPr>
+        <w:t>Тема</w:t>
+      </w:r>
+      <w:r>
+        <w:rPr>
+          <w:b/>
+        </w:rPr>
+        <w:t xml:space="preserve">    </w:t>
+      </w:r>
+      <w:r>
+        <w:rPr>
+          <w:b/>
+        </w:rPr>
+        <w:t>выпускной</w:t>
+      </w:r>
+      <w:r>
+        <w:rPr>
+          <w:b/>
+        </w:rPr>
+        <w:t xml:space="preserve">   </w:t>
+      </w:r>
+      <w:r>
+        <w:rPr>
+          <w:b/>
+        </w:rPr>
+        <w:t xml:space="preserve"> квалификационной </w:t>
+      </w:r>
+      <w:r>
+        <w:rPr>
+          <w:b/>
+        </w:rPr>
+        <w:t xml:space="preserve">   </w:t>
+      </w:r>
+      <w:proofErr w:type="gramStart"/>
+      <w:r>
+        <w:rPr>
+          <w:b/>
+        </w:rPr>
+        <w:t>работы</w:t>
       </w:r>
       <w:r>
         <w:t>:</w:t>
       </w:r>
       <w:r>
+        <w:t xml:space="preserve">  </w:t>
+      </w:r>
+      <w:r>
         <w:t xml:space="preserve"> </w:t>
       </w:r>
-      <w:r>
-        <w:rPr>
-          <w:u w:val="single"/>
-        </w:rPr>
-        <w:t xml:space="preserve">Параметрический конфигуратор </w:t>
-      </w:r>
-      <w:r>
-        <w:t>мультимодульных программных систем</w:t>
+      <w:proofErr w:type="gramEnd"/>
+      <w:r>
+        <w:t xml:space="preserve">  </w:t>
+      </w:r>
+      <w:r>
+        <w:t xml:space="preserve">Параметрический </w:t>
+      </w:r>
+      <w:r>
+        <w:t xml:space="preserve">  </w:t>
+      </w:r>
+      <w:r>
+        <w:t>конфигуратор</w:t>
       </w:r>
     </w:p>
     <w:p>
       <w:pPr>
         <w:pBdr>
           <w:bottom w:val="single" w:sz="4" w:space="1" w:color="auto"/>
-          <w:between w:val="single" w:sz="4" w:space="1" w:color="auto"/>
+          <w:between w:val="single" w:sz="2" w:space="1" w:color="auto"/>
         </w:pBdr>
         <w:jc w:val="both"/>
-        <w:rPr>
-          <w:highlight w:val="yellow"/>
-        </w:rPr>
-      </w:pPr>
-      <w:r>
-        <w:rPr>
-          <w:u w:val="single"/>
-        </w:rPr>
-        <w:t xml:space="preserve">Прим.: тема выпускной квалификационной работы соответствует пункту 3 «Диверсификация единой технологии управления развитием автономных систем…» гранта №16-29-04326 «Методы интеграции и взаимосвязанные </w:t>
-      </w:r>
-      <w:proofErr w:type="spellStart"/>
-      <w:r>
-        <w:rPr>
-          <w:u w:val="single"/>
-        </w:rPr>
-        <w:t>биоинспирированные</w:t>
-      </w:r>
-      <w:proofErr w:type="spellEnd"/>
-      <w:r>
-        <w:rPr>
-          <w:u w:val="single"/>
-        </w:rPr>
-        <w:t xml:space="preserve"> модели смешанных робототехнических группировок и управления взаимодействием </w:t>
-      </w:r>
-      <w:proofErr w:type="spellStart"/>
-      <w:r>
-        <w:rPr>
-          <w:u w:val="single"/>
-        </w:rPr>
-        <w:t>пертинентных</w:t>
-      </w:r>
-      <w:proofErr w:type="spellEnd"/>
-      <w:r>
-        <w:rPr>
-          <w:u w:val="single"/>
-        </w:rPr>
-        <w:t xml:space="preserve"> </w:t>
-      </w:r>
-      <w:r>
-        <w:t>информационных потоков для формирования виртуальной семантической среды</w:t>
-      </w:r>
-      <w:r>
-        <w:t>»</w:t>
-      </w:r>
+      </w:pPr>
+      <w:r>
+        <w:t>мультимодульных программных систем</w:t>
+      </w:r>
+      <w:bookmarkStart w:id="8" w:name="_GoBack"/>
+      <w:bookmarkEnd w:id="8"/>
     </w:p>
     <w:p>
       <w:pPr>
@@ -1452,11 +1473,6 @@
     <w:p>
       <w:pPr>
         <w:jc w:val="both"/>
-      </w:pPr>
-    </w:p>
-    <w:p>
-      <w:pPr>
-        <w:jc w:val="both"/>
         <w:rPr>
           <w:b/>
         </w:rPr>
@@ -1465,7 +1481,6 @@
         <w:rPr>
           <w:b/>
         </w:rPr>
-        <w:lastRenderedPageBreak/>
         <w:t>Задачи работы:</w:t>
       </w:r>
       <w:r>
@@ -1487,7 +1502,6 @@
           <w:rFonts w:eastAsia="MS Mincho"/>
           <w:color w:val="000000" w:themeColor="text1"/>
           <w:spacing w:val="-3"/>
-          <w:sz w:val="22"/>
         </w:rPr>
       </w:pPr>
       <w:r>
@@ -1495,7 +1509,6 @@
           <w:rFonts w:eastAsia="MS Mincho"/>
           <w:color w:val="000000" w:themeColor="text1"/>
           <w:spacing w:val="-3"/>
-          <w:sz w:val="22"/>
         </w:rPr>
         <w:t>Провести сравнительный анализ мультимодульной программных систем по показателю целостности.</w:t>
       </w:r>
@@ -1512,7 +1525,6 @@
           <w:rFonts w:eastAsia="MS Mincho"/>
           <w:color w:val="000000" w:themeColor="text1"/>
           <w:spacing w:val="-3"/>
-          <w:sz w:val="22"/>
         </w:rPr>
       </w:pPr>
       <w:r>
@@ -1520,7 +1532,6 @@
           <w:rFonts w:eastAsia="MS Mincho"/>
           <w:color w:val="000000" w:themeColor="text1"/>
           <w:spacing w:val="-3"/>
-          <w:sz w:val="22"/>
         </w:rPr>
         <w:t>Провести функциональный и параметрический анализ модуля (ПК-1).</w:t>
       </w:r>
@@ -1537,7 +1548,6 @@
           <w:rFonts w:eastAsia="MS Mincho"/>
           <w:color w:val="000000" w:themeColor="text1"/>
           <w:spacing w:val="-3"/>
-          <w:sz w:val="22"/>
         </w:rPr>
       </w:pPr>
       <w:r>
@@ -1545,7 +1555,6 @@
           <w:rFonts w:eastAsia="MS Mincho"/>
           <w:color w:val="000000" w:themeColor="text1"/>
           <w:spacing w:val="-3"/>
-          <w:sz w:val="22"/>
         </w:rPr>
         <w:t xml:space="preserve">Разработать функциональную модель основного процесса по этапам жизненного цикла мобильного приложения в соответствии со стандартом Р 50.1.028-2001, </w:t>
       </w:r>
@@ -1554,7 +1563,6 @@
           <w:rFonts w:eastAsia="MS Mincho"/>
           <w:color w:val="000000" w:themeColor="text1"/>
           <w:spacing w:val="-3"/>
-          <w:sz w:val="22"/>
           <w:lang w:val="en-US"/>
         </w:rPr>
         <w:t>ISO</w:t>
@@ -1564,7 +1572,6 @@
           <w:rFonts w:eastAsia="MS Mincho"/>
           <w:color w:val="000000" w:themeColor="text1"/>
           <w:spacing w:val="-3"/>
-          <w:sz w:val="22"/>
         </w:rPr>
         <w:t xml:space="preserve"> 12207.</w:t>
       </w:r>
@@ -1581,7 +1588,6 @@
           <w:rFonts w:eastAsia="MS Mincho"/>
           <w:color w:val="000000" w:themeColor="text1"/>
           <w:spacing w:val="-3"/>
-          <w:sz w:val="22"/>
         </w:rPr>
       </w:pPr>
       <w:r>
@@ -1589,8 +1595,8 @@
           <w:rFonts w:eastAsia="MS Mincho"/>
           <w:color w:val="000000" w:themeColor="text1"/>
           <w:spacing w:val="-3"/>
-          <w:sz w:val="22"/>
-        </w:rPr>
+        </w:rPr>
+        <w:lastRenderedPageBreak/>
         <w:t>Разработать схему программы или схему работы программной системы «Конфигуратор» в соответствии с ГОСТ 19.701-90, опираясь на требования проф. Стандарта 06013 «Специалист по информационным ресурсам».</w:t>
       </w:r>
     </w:p>
@@ -1606,7 +1612,6 @@
           <w:rFonts w:eastAsia="MS Mincho"/>
           <w:color w:val="000000" w:themeColor="text1"/>
           <w:spacing w:val="-3"/>
-          <w:sz w:val="22"/>
         </w:rPr>
       </w:pPr>
       <w:r>
@@ -1614,7 +1619,6 @@
           <w:rFonts w:eastAsia="MS Mincho"/>
           <w:color w:val="000000" w:themeColor="text1"/>
           <w:spacing w:val="-3"/>
-          <w:sz w:val="22"/>
         </w:rPr>
         <w:t>Реализовать программный модуль «Конфигуратор», управляющий параметрами мультимодульной системы.</w:t>
       </w:r>
@@ -1631,13 +1635,11 @@
           <w:rFonts w:eastAsia="MS Mincho"/>
           <w:color w:val="000000" w:themeColor="text1"/>
           <w:spacing w:val="-3"/>
-          <w:sz w:val="22"/>
         </w:rPr>
       </w:pPr>
       <w:r>
         <w:rPr>
           <w:color w:val="000000"/>
-          <w:sz w:val="22"/>
         </w:rPr>
         <w:t>Обеспечить отказоустойчивость модуля не менее 0,9, скорость работы не менее 0,8 и коэффициентом активности пользователя не менее 0,7 в соответствии с ГОСТ 28195-89.</w:t>
       </w:r>
@@ -1654,7 +1656,6 @@
           <w:rFonts w:eastAsia="MS Mincho"/>
           <w:color w:val="000000" w:themeColor="text1"/>
           <w:spacing w:val="-3"/>
-          <w:sz w:val="22"/>
         </w:rPr>
       </w:pPr>
       <w:r>
@@ -1662,7 +1663,6 @@
           <w:rFonts w:eastAsia="MS Mincho"/>
           <w:color w:val="000000" w:themeColor="text1"/>
           <w:spacing w:val="-3"/>
-          <w:sz w:val="22"/>
         </w:rPr>
         <w:t>Оформить пояснительную записку в соответствии с ГОСТ 2.105-95 (ПК-12, ПК-15)</w:t>
       </w:r>
@@ -1671,9 +1671,8 @@
           <w:rFonts w:eastAsia="MS Mincho"/>
           <w:color w:val="000000" w:themeColor="text1"/>
           <w:spacing w:val="-3"/>
-          <w:sz w:val="22"/>
-        </w:rPr>
-        <w:t>, включающую каталожное описание (КО) созданного объекта.</w:t>
+        </w:rPr>
+        <w:t>.</w:t>
       </w:r>
     </w:p>
     <w:p>
@@ -2713,12 +2712,7 @@
               <w:t>с</w:t>
             </w:r>
             <w:r>
-              <w:t>тар</w:t>
-            </w:r>
-            <w:bookmarkStart w:id="8" w:name="_GoBack"/>
-            <w:bookmarkEnd w:id="8"/>
-            <w:r>
-              <w:t>ший преподаватель</w:t>
+              <w:t>тарший преподаватель</w:t>
             </w:r>
           </w:p>
         </w:tc>
@@ -3040,13 +3034,94 @@
         </w:tc>
       </w:tr>
     </w:tbl>
-    <w:p/>
     <w:p>
       <w:pPr>
-        <w:rPr>
+        <w:jc w:val="both"/>
+      </w:pPr>
+    </w:p>
+    <w:p>
+      <w:pPr>
+        <w:jc w:val="both"/>
+        <w:rPr>
+          <w:b/>
           <w:sz w:val="20"/>
-        </w:rPr>
-      </w:pPr>
+          <w:szCs w:val="20"/>
+        </w:rPr>
+      </w:pPr>
+      <w:r>
+        <w:rPr>
+          <w:sz w:val="20"/>
+          <w:szCs w:val="20"/>
+        </w:rPr>
+        <w:t>*</w:t>
+      </w:r>
+      <w:r>
+        <w:rPr>
+          <w:sz w:val="20"/>
+          <w:szCs w:val="20"/>
+        </w:rPr>
+        <w:t>Прим</w:t>
+      </w:r>
+      <w:r>
+        <w:rPr>
+          <w:sz w:val="20"/>
+          <w:szCs w:val="20"/>
+        </w:rPr>
+        <w:t>ечание к теме</w:t>
+      </w:r>
+      <w:r>
+        <w:rPr>
+          <w:sz w:val="20"/>
+          <w:szCs w:val="20"/>
+        </w:rPr>
+        <w:t xml:space="preserve">: </w:t>
+      </w:r>
+      <w:r>
+        <w:rPr>
+          <w:sz w:val="20"/>
+          <w:szCs w:val="20"/>
+        </w:rPr>
+        <w:t>т</w:t>
+      </w:r>
+      <w:r>
+        <w:rPr>
+          <w:sz w:val="20"/>
+          <w:szCs w:val="20"/>
+        </w:rPr>
+        <w:t xml:space="preserve">ема выпускной квалификационной работы соответствует пункту 3 «Диверсификация единой технологии управления развитием автономных систем…» гранта №16-29-04326 «Методы интеграции и взаимосвязанные </w:t>
+      </w:r>
+      <w:proofErr w:type="spellStart"/>
+      <w:r>
+        <w:rPr>
+          <w:sz w:val="20"/>
+          <w:szCs w:val="20"/>
+        </w:rPr>
+        <w:t>биоинспирированные</w:t>
+      </w:r>
+      <w:proofErr w:type="spellEnd"/>
+      <w:r>
+        <w:rPr>
+          <w:sz w:val="20"/>
+          <w:szCs w:val="20"/>
+        </w:rPr>
+        <w:t xml:space="preserve"> модели смешанных робототехнических группировок и управления взаимодействием </w:t>
+      </w:r>
+      <w:proofErr w:type="spellStart"/>
+      <w:r>
+        <w:rPr>
+          <w:sz w:val="20"/>
+          <w:szCs w:val="20"/>
+        </w:rPr>
+        <w:t>пертинентных</w:t>
+      </w:r>
+      <w:proofErr w:type="spellEnd"/>
+      <w:r>
+        <w:rPr>
+          <w:sz w:val="20"/>
+          <w:szCs w:val="20"/>
+        </w:rPr>
+        <w:t xml:space="preserve"> информационных потоков для формирования виртуальной семантической среды»                   </w:t>
+      </w:r>
     </w:p>
     <w:sectPr>
       <w:pgSz w:w="11906" w:h="16838"/>
@@ -3177,6 +3252,97 @@
     </w:lvl>
   </w:abstractNum>
   <w:abstractNum w:abstractNumId="1" w15:restartNumberingAfterBreak="0">
+    <w:nsid w:val="70A36B19"/>
+    <w:multiLevelType w:val="hybridMultilevel"/>
+    <w:tmpl w:val="883254CC"/>
+    <w:lvl w:ilvl="0" w:tplc="1A2445E4">
+      <w:start w:val="1"/>
+      <w:numFmt w:val="decimal"/>
+      <w:lvlText w:val="%1."/>
+      <w:lvlJc w:val="left"/>
+      <w:pPr>
+        <w:ind w:left="720" w:hanging="360"/>
+      </w:pPr>
+      <w:rPr>
+        <w:rFonts w:hint="default"/>
+        <w:b/>
+        <w:u w:val="none"/>
+      </w:rPr>
+    </w:lvl>
+    <w:lvl w:ilvl="1" w:tplc="04190019" w:tentative="1">
+      <w:start w:val="1"/>
+      <w:numFmt w:val="lowerLetter"/>
+      <w:lvlText w:val="%2."/>
+      <w:lvlJc w:val="left"/>
+      <w:pPr>
+        <w:ind w:left="1440" w:hanging="360"/>
+      </w:pPr>
+    </w:lvl>
+    <w:lvl w:ilvl="2" w:tplc="0419001B" w:tentative="1">
+      <w:start w:val="1"/>
+      <w:numFmt w:val="lowerRoman"/>
+      <w:lvlText w:val="%3."/>
+      <w:lvlJc w:val="right"/>
+      <w:pPr>
+        <w:ind w:left="2160" w:hanging="180"/>
+      </w:pPr>
+    </w:lvl>
+    <w:lvl w:ilvl="3" w:tplc="0419000F" w:tentative="1">
+      <w:start w:val="1"/>
+      <w:numFmt w:val="decimal"/>
+      <w:lvlText w:val="%4."/>
+      <w:lvlJc w:val="left"/>
+      <w:pPr>
+        <w:ind w:left="2880" w:hanging="360"/>
+      </w:pPr>
+    </w:lvl>
+    <w:lvl w:ilvl="4" w:tplc="04190019" w:tentative="1">
+      <w:start w:val="1"/>
+      <w:numFmt w:val="lowerLetter"/>
+      <w:lvlText w:val="%5."/>
+      <w:lvlJc w:val="left"/>
+      <w:pPr>
+        <w:ind w:left="3600" w:hanging="360"/>
+      </w:pPr>
+    </w:lvl>
+    <w:lvl w:ilvl="5" w:tplc="0419001B" w:tentative="1">
+      <w:start w:val="1"/>
+      <w:numFmt w:val="lowerRoman"/>
+      <w:lvlText w:val="%6."/>
+      <w:lvlJc w:val="right"/>
+      <w:pPr>
+        <w:ind w:left="4320" w:hanging="180"/>
+      </w:pPr>
+    </w:lvl>
+    <w:lvl w:ilvl="6" w:tplc="0419000F" w:tentative="1">
+      <w:start w:val="1"/>
+      <w:numFmt w:val="decimal"/>
+      <w:lvlText w:val="%7."/>
+      <w:lvlJc w:val="left"/>
+      <w:pPr>
+        <w:ind w:left="5040" w:hanging="360"/>
+      </w:pPr>
+    </w:lvl>
+    <w:lvl w:ilvl="7" w:tplc="04190019" w:tentative="1">
+      <w:start w:val="1"/>
+      <w:numFmt w:val="lowerLetter"/>
+      <w:lvlText w:val="%8."/>
+      <w:lvlJc w:val="left"/>
+      <w:pPr>
+        <w:ind w:left="5760" w:hanging="360"/>
+      </w:pPr>
+    </w:lvl>
+    <w:lvl w:ilvl="8" w:tplc="0419001B" w:tentative="1">
+      <w:start w:val="1"/>
+      <w:numFmt w:val="lowerRoman"/>
+      <w:lvlText w:val="%9."/>
+      <w:lvlJc w:val="right"/>
+      <w:pPr>
+        <w:ind w:left="6480" w:hanging="180"/>
+      </w:pPr>
+    </w:lvl>
+  </w:abstractNum>
+  <w:abstractNum w:abstractNumId="2" w15:restartNumberingAfterBreak="0">
     <w:nsid w:val="715A4C2E"/>
     <w:multiLevelType w:val="hybridMultilevel"/>
     <w:tmpl w:val="B4FA6626"/>
@@ -3271,6 +3437,9 @@
     <w:abstractNumId w:val="0"/>
   </w:num>
   <w:num w:numId="2">
+    <w:abstractNumId w:val="2"/>
+  </w:num>
+  <w:num w:numId="3">
     <w:abstractNumId w:val="1"/>
   </w:num>
 </w:numbering>
@@ -3801,6 +3970,17 @@
       <w:lang w:eastAsia="ru-RU"/>
     </w:rPr>
   </w:style>
+  <w:style w:type="paragraph" w:styleId="a7">
+    <w:name w:val="List Paragraph"/>
+    <w:basedOn w:val="a"/>
+    <w:uiPriority w:val="34"/>
+    <w:qFormat/>
+    <w:rsid w:val="003427B3"/>
+    <w:pPr>
+      <w:ind w:left="720"/>
+      <w:contextualSpacing/>
+    </w:pPr>
+  </w:style>
 </w:styles>
 </file>
 
@@ -4070,7 +4250,7 @@
 </file>
 
 <file path=customXml/itemProps1.xml><?xml version="1.0" encoding="utf-8"?>
-<ds:datastoreItem xmlns:ds="http://schemas.openxmlformats.org/officeDocument/2006/customXml" ds:itemID="{0DAC4749-DB77-9144-818B-23A968A38FBD}">
+<ds:datastoreItem xmlns:ds="http://schemas.openxmlformats.org/officeDocument/2006/customXml" ds:itemID="{21B8158F-91BB-CC40-9B7B-7DF4D97EBF50}">
   <ds:schemaRefs>
     <ds:schemaRef ds:uri="http://schemas.openxmlformats.org/officeDocument/2006/bibliography"/>
   </ds:schemaRefs>
